--- a/Brochure/功能划分/MX番数规则及胡牌条件.docx
+++ b/Brochure/功能划分/MX番数规则及胡牌条件.docx
@@ -186,6 +186,33 @@
       </w:r>
       <w:r>
         <w:rPr>
+          <w:rFonts w:hint="eastAsia"/>
+          <w:sz w:val="18"/>
+          <w:szCs w:val="18"/>
+          <w:shd w:val="pct15" w:color="auto" w:fill="FFFFFF"/>
+        </w:rPr>
+        <w:t>(</w:t>
+      </w:r>
+      <w:r>
+        <w:rPr>
+          <w:rFonts w:hint="eastAsia"/>
+          <w:sz w:val="18"/>
+          <w:szCs w:val="18"/>
+          <w:shd w:val="pct15" w:color="auto" w:fill="FFFFFF"/>
+        </w:rPr>
+        <w:t>无</w:t>
+      </w:r>
+      <w:r>
+        <w:rPr>
+          <w:rFonts w:hint="eastAsia"/>
+          <w:sz w:val="18"/>
+          <w:szCs w:val="18"/>
+          <w:shd w:val="pct15" w:color="auto" w:fill="FFFFFF"/>
+        </w:rPr>
+        <w:t>)</w:t>
+      </w:r>
+      <w:r>
+        <w:rPr>
           <w:sz w:val="18"/>
           <w:szCs w:val="18"/>
           <w:shd w:val="pct15" w:color="auto" w:fill="FFFFFF"/>
@@ -463,6 +490,38 @@
       </w:r>
       <w:r>
         <w:rPr>
+          <w:rFonts w:hint="eastAsia"/>
+          <w:sz w:val="18"/>
+          <w:szCs w:val="18"/>
+        </w:rPr>
+        <w:t xml:space="preserve"> </w:t>
+      </w:r>
+      <w:r>
+        <w:rPr>
+          <w:rFonts w:hint="eastAsia"/>
+          <w:sz w:val="18"/>
+          <w:szCs w:val="18"/>
+        </w:rPr>
+        <w:t>明飘未胡输</w:t>
+      </w:r>
+      <w:r>
+        <w:rPr>
+          <w:rFonts w:hint="eastAsia"/>
+          <w:sz w:val="18"/>
+          <w:szCs w:val="18"/>
+        </w:rPr>
+        <w:t>4</w:t>
+      </w:r>
+      <w:r>
+        <w:rPr>
+          <w:rFonts w:hint="eastAsia"/>
+          <w:sz w:val="18"/>
+          <w:szCs w:val="18"/>
+        </w:rPr>
+        <w:t>番</w:t>
+      </w:r>
+      <w:r>
+        <w:rPr>
           <w:sz w:val="18"/>
           <w:szCs w:val="18"/>
         </w:rPr>
@@ -506,18 +565,19 @@
           <w:sz w:val="18"/>
           <w:szCs w:val="18"/>
         </w:rPr>
-        <w:t>14</w:t>
-      </w:r>
-      <w:r>
-        <w:rPr>
-          <w:rFonts w:hint="eastAsia"/>
-          <w:sz w:val="18"/>
-          <w:szCs w:val="18"/>
-        </w:rPr>
-        <w:t>、清一色：</w:t>
-      </w:r>
-      <w:r>
-        <w:rPr>
+        <w:t>15</w:t>
+      </w:r>
+      <w:r>
+        <w:rPr>
+          <w:rFonts w:hint="eastAsia"/>
+          <w:sz w:val="18"/>
+          <w:szCs w:val="18"/>
+        </w:rPr>
+        <w:t>、明杠：</w:t>
+      </w:r>
+      <w:r>
+        <w:rPr>
+          <w:rFonts w:hint="eastAsia"/>
           <w:sz w:val="18"/>
           <w:szCs w:val="18"/>
         </w:rPr>
@@ -529,6 +589,86 @@
           <w:sz w:val="18"/>
           <w:szCs w:val="18"/>
         </w:rPr>
+        <w:t>番，结算时单独计算</w:t>
+      </w:r>
+    </w:p>
+    <w:p>
+      <w:pPr>
+        <w:pStyle w:val="a5"/>
+        <w:rPr>
+          <w:sz w:val="18"/>
+          <w:szCs w:val="18"/>
+        </w:rPr>
+      </w:pPr>
+      <w:r>
+        <w:rPr>
+          <w:sz w:val="18"/>
+          <w:szCs w:val="18"/>
+        </w:rPr>
+        <w:t>16</w:t>
+      </w:r>
+      <w:r>
+        <w:rPr>
+          <w:rFonts w:hint="eastAsia"/>
+          <w:sz w:val="18"/>
+          <w:szCs w:val="18"/>
+        </w:rPr>
+        <w:t>、暗杠：</w:t>
+      </w:r>
+      <w:r>
+        <w:rPr>
+          <w:rFonts w:hint="eastAsia"/>
+          <w:sz w:val="18"/>
+          <w:szCs w:val="18"/>
+        </w:rPr>
+        <w:t>2</w:t>
+      </w:r>
+      <w:r>
+        <w:rPr>
+          <w:rFonts w:hint="eastAsia"/>
+          <w:sz w:val="18"/>
+          <w:szCs w:val="18"/>
+        </w:rPr>
+        <w:t>番，结算时单独计算</w:t>
+      </w:r>
+    </w:p>
+    <w:p>
+      <w:pPr>
+        <w:pStyle w:val="a5"/>
+        <w:rPr>
+          <w:rFonts w:hint="eastAsia"/>
+          <w:sz w:val="18"/>
+          <w:szCs w:val="18"/>
+        </w:rPr>
+      </w:pPr>
+      <w:r>
+        <w:rPr>
+          <w:sz w:val="18"/>
+          <w:szCs w:val="18"/>
+        </w:rPr>
+        <w:t>17</w:t>
+      </w:r>
+      <w:r>
+        <w:rPr>
+          <w:rFonts w:hint="eastAsia"/>
+          <w:sz w:val="18"/>
+          <w:szCs w:val="18"/>
+        </w:rPr>
+        <w:t>、进宝（朝阳特有）：</w:t>
+      </w:r>
+      <w:r>
+        <w:rPr>
+          <w:sz w:val="18"/>
+          <w:szCs w:val="18"/>
+        </w:rPr>
+        <w:t>1</w:t>
+      </w:r>
+      <w:r>
+        <w:rPr>
+          <w:rFonts w:hint="eastAsia"/>
+          <w:sz w:val="18"/>
+          <w:szCs w:val="18"/>
+        </w:rPr>
         <w:t>番</w:t>
       </w:r>
     </w:p>
@@ -536,724 +676,1212 @@
       <w:pPr>
         <w:pStyle w:val="a5"/>
         <w:rPr>
-          <w:sz w:val="18"/>
-          <w:szCs w:val="18"/>
-        </w:rPr>
-      </w:pPr>
-      <w:r>
-        <w:rPr>
-          <w:sz w:val="18"/>
-          <w:szCs w:val="18"/>
-        </w:rPr>
-        <w:t>15</w:t>
-      </w:r>
-      <w:r>
-        <w:rPr>
-          <w:rFonts w:hint="eastAsia"/>
-          <w:sz w:val="18"/>
-          <w:szCs w:val="18"/>
-        </w:rPr>
-        <w:t>、明杠：直接结算分数</w:t>
-      </w:r>
-      <w:r>
-        <w:rPr>
-          <w:rFonts w:hint="eastAsia"/>
-          <w:sz w:val="18"/>
-          <w:szCs w:val="18"/>
+          <w:rFonts w:hint="eastAsia"/>
+          <w:sz w:val="18"/>
+          <w:szCs w:val="18"/>
+        </w:rPr>
+      </w:pPr>
+    </w:p>
+    <w:p>
+      <w:pPr>
+        <w:pStyle w:val="a5"/>
+        <w:rPr>
+          <w:rFonts w:hint="eastAsia"/>
+          <w:sz w:val="18"/>
+          <w:szCs w:val="18"/>
+        </w:rPr>
+      </w:pPr>
+      <w:r>
+        <w:rPr>
+          <w:rFonts w:hint="eastAsia"/>
+          <w:sz w:val="18"/>
+          <w:szCs w:val="18"/>
+        </w:rPr>
+        <w:t>断门：</w:t>
+      </w:r>
+      <w:r>
+        <w:rPr>
+          <w:rFonts w:hint="eastAsia"/>
+          <w:sz w:val="18"/>
+          <w:szCs w:val="18"/>
+        </w:rPr>
+        <w:t>1</w:t>
+      </w:r>
+      <w:r>
+        <w:rPr>
+          <w:rFonts w:hint="eastAsia"/>
+          <w:sz w:val="18"/>
+          <w:szCs w:val="18"/>
+        </w:rPr>
+        <w:t>番</w:t>
+      </w:r>
+      <w:r>
+        <w:rPr>
+          <w:rFonts w:hint="eastAsia"/>
+          <w:sz w:val="18"/>
+          <w:szCs w:val="18"/>
+        </w:rPr>
+        <w:t>（缺门可胡）</w:t>
+      </w:r>
+    </w:p>
+    <w:p>
+      <w:pPr>
+        <w:pStyle w:val="a5"/>
+        <w:rPr>
+          <w:sz w:val="18"/>
+          <w:szCs w:val="18"/>
+        </w:rPr>
+      </w:pPr>
+      <w:r>
+        <w:rPr>
+          <w:rFonts w:hint="eastAsia"/>
+          <w:sz w:val="18"/>
+          <w:szCs w:val="18"/>
+        </w:rPr>
+        <w:t>清一色：</w:t>
+      </w:r>
+      <w:r>
+        <w:rPr>
+          <w:sz w:val="18"/>
+          <w:szCs w:val="18"/>
+        </w:rPr>
+        <w:t>1</w:t>
+      </w:r>
+      <w:r>
+        <w:rPr>
+          <w:rFonts w:hint="eastAsia"/>
+          <w:sz w:val="18"/>
+          <w:szCs w:val="18"/>
+        </w:rPr>
+        <w:t>番</w:t>
+      </w:r>
+      <w:r>
+        <w:rPr>
+          <w:rFonts w:hint="eastAsia"/>
+          <w:sz w:val="18"/>
+          <w:szCs w:val="18"/>
+        </w:rPr>
+        <w:t>（饼万条只存在一种，风牌箭牌可存在）</w:t>
+      </w:r>
+    </w:p>
+    <w:p>
+      <w:pPr>
+        <w:pStyle w:val="a5"/>
+        <w:rPr>
+          <w:rFonts w:hint="eastAsia"/>
+          <w:sz w:val="18"/>
+          <w:szCs w:val="18"/>
+        </w:rPr>
+      </w:pPr>
+      <w:r>
+        <w:rPr>
+          <w:rFonts w:hint="eastAsia"/>
+          <w:sz w:val="18"/>
+          <w:szCs w:val="18"/>
+        </w:rPr>
+        <w:t>旋风杠：</w:t>
+      </w:r>
+      <w:r>
+        <w:rPr>
+          <w:rFonts w:hint="eastAsia"/>
+          <w:sz w:val="18"/>
+          <w:szCs w:val="18"/>
+        </w:rPr>
+        <w:t>1</w:t>
+      </w:r>
+      <w:r>
+        <w:rPr>
+          <w:rFonts w:hint="eastAsia"/>
+          <w:sz w:val="18"/>
+          <w:szCs w:val="18"/>
+        </w:rPr>
+        <w:t>番</w:t>
+      </w:r>
+      <w:r>
+        <w:rPr>
+          <w:rFonts w:hint="eastAsia"/>
+          <w:sz w:val="18"/>
+          <w:szCs w:val="18"/>
+        </w:rPr>
+        <w:t>（牌型为中发白或东南西北为旋风杠，旋风杠</w:t>
+      </w:r>
+      <w:r>
+        <w:rPr>
+          <w:rFonts w:hint="eastAsia"/>
+          <w:sz w:val="18"/>
+          <w:szCs w:val="18"/>
+        </w:rPr>
+        <w:t>=2</w:t>
+      </w:r>
+      <w:r>
+        <w:rPr>
+          <w:rFonts w:hint="eastAsia"/>
+          <w:sz w:val="18"/>
+          <w:szCs w:val="18"/>
+        </w:rPr>
+        <w:t>番）</w:t>
+      </w:r>
+    </w:p>
+    <w:p>
+      <w:pPr>
+        <w:pStyle w:val="a5"/>
+        <w:rPr>
+          <w:rFonts w:hint="eastAsia"/>
+          <w:sz w:val="18"/>
+          <w:szCs w:val="18"/>
+        </w:rPr>
+      </w:pPr>
+      <w:r>
+        <w:rPr>
+          <w:rFonts w:hint="eastAsia"/>
+          <w:sz w:val="18"/>
+          <w:szCs w:val="18"/>
+        </w:rPr>
+        <w:t>夹胡：</w:t>
+      </w:r>
+      <w:r>
+        <w:rPr>
+          <w:rFonts w:hint="eastAsia"/>
+          <w:sz w:val="18"/>
+          <w:szCs w:val="18"/>
+        </w:rPr>
+        <w:t>夹胡分三种</w:t>
+      </w:r>
+      <w:r>
+        <w:rPr>
+          <w:rFonts w:hint="eastAsia"/>
+          <w:sz w:val="18"/>
+          <w:szCs w:val="18"/>
+        </w:rPr>
+        <w:t>1.</w:t>
+      </w:r>
+      <w:r>
+        <w:rPr>
+          <w:rFonts w:hint="eastAsia"/>
+          <w:sz w:val="18"/>
+          <w:szCs w:val="18"/>
+        </w:rPr>
+        <w:t>胡边：</w:t>
+      </w:r>
+      <w:r>
+        <w:rPr>
+          <w:rFonts w:hint="eastAsia"/>
+          <w:sz w:val="18"/>
+          <w:szCs w:val="18"/>
+        </w:rPr>
+        <w:t>3</w:t>
+      </w:r>
+      <w:r>
+        <w:rPr>
+          <w:rFonts w:hint="eastAsia"/>
+          <w:sz w:val="18"/>
+          <w:szCs w:val="18"/>
+        </w:rPr>
+        <w:t>、</w:t>
+      </w:r>
+      <w:r>
+        <w:rPr>
+          <w:rFonts w:hint="eastAsia"/>
+          <w:sz w:val="18"/>
+          <w:szCs w:val="18"/>
+        </w:rPr>
+        <w:t>7</w:t>
+      </w:r>
+      <w:r>
+        <w:rPr>
+          <w:rFonts w:hint="eastAsia"/>
+          <w:sz w:val="18"/>
+          <w:szCs w:val="18"/>
+        </w:rPr>
+        <w:t>，两番。</w:t>
+      </w:r>
+      <w:r>
+        <w:rPr>
+          <w:rFonts w:hint="eastAsia"/>
+          <w:sz w:val="18"/>
+          <w:szCs w:val="18"/>
+        </w:rPr>
+        <w:t>2.</w:t>
+      </w:r>
+      <w:r>
+        <w:rPr>
+          <w:rFonts w:hint="eastAsia"/>
+          <w:sz w:val="18"/>
+          <w:szCs w:val="18"/>
+        </w:rPr>
+        <w:t>胡夹，就正常夹，一番。</w:t>
+      </w:r>
+      <w:r>
+        <w:rPr>
+          <w:rFonts w:hint="eastAsia"/>
+          <w:sz w:val="18"/>
+          <w:szCs w:val="18"/>
+        </w:rPr>
+        <w:t>3.</w:t>
+      </w:r>
+      <w:r>
+        <w:rPr>
+          <w:rFonts w:hint="eastAsia"/>
+          <w:sz w:val="18"/>
+          <w:szCs w:val="18"/>
+        </w:rPr>
+        <w:t>中心五：五饼，五条，五万，三番。</w:t>
+      </w:r>
+    </w:p>
+    <w:p>
+      <w:pPr>
+        <w:pStyle w:val="a5"/>
+        <w:rPr>
+          <w:rFonts w:hint="eastAsia"/>
+          <w:sz w:val="18"/>
+          <w:szCs w:val="18"/>
+        </w:rPr>
+      </w:pPr>
+      <w:r>
+        <w:rPr>
+          <w:rFonts w:hint="eastAsia"/>
+          <w:sz w:val="18"/>
+          <w:szCs w:val="18"/>
+        </w:rPr>
+        <w:t>站立胡</w:t>
+      </w:r>
+      <w:r>
+        <w:rPr>
+          <w:rFonts w:hint="eastAsia"/>
+          <w:sz w:val="18"/>
+          <w:szCs w:val="18"/>
+        </w:rPr>
+        <w:t>：</w:t>
+      </w:r>
+      <w:r>
+        <w:rPr>
+          <w:rFonts w:hint="eastAsia"/>
+          <w:sz w:val="18"/>
+          <w:szCs w:val="18"/>
+        </w:rPr>
+        <w:t>1</w:t>
+      </w:r>
+      <w:r>
+        <w:rPr>
+          <w:rFonts w:hint="eastAsia"/>
+          <w:sz w:val="18"/>
+          <w:szCs w:val="18"/>
+        </w:rPr>
+        <w:t>番（不开门胡牌）</w:t>
+      </w:r>
+    </w:p>
+    <w:p>
+      <w:pPr>
+        <w:pStyle w:val="a5"/>
+        <w:rPr>
+          <w:rFonts w:hint="eastAsia"/>
+          <w:sz w:val="18"/>
+          <w:szCs w:val="18"/>
+        </w:rPr>
+      </w:pPr>
+      <w:r>
+        <w:rPr>
+          <w:rFonts w:hint="eastAsia"/>
+          <w:sz w:val="18"/>
+          <w:szCs w:val="18"/>
+        </w:rPr>
+        <w:t>会牌</w:t>
+      </w:r>
+      <w:r>
+        <w:rPr>
+          <w:rFonts w:hint="eastAsia"/>
+          <w:sz w:val="18"/>
+          <w:szCs w:val="18"/>
+        </w:rPr>
+        <w:t>：</w:t>
+      </w:r>
+      <w:r>
+        <w:rPr>
+          <w:rFonts w:hint="eastAsia"/>
+          <w:sz w:val="18"/>
+          <w:szCs w:val="18"/>
+        </w:rPr>
+        <w:t>1</w:t>
+      </w:r>
+      <w:r>
+        <w:rPr>
+          <w:rFonts w:hint="eastAsia"/>
+          <w:sz w:val="18"/>
+          <w:szCs w:val="18"/>
+        </w:rPr>
+        <w:t>番（会牌可顶任何牌，不当幺九，需要一个会牌显示）</w:t>
+      </w:r>
+    </w:p>
+    <w:p>
+      <w:pPr>
+        <w:pStyle w:val="a5"/>
+        <w:rPr>
+          <w:rFonts w:hint="eastAsia"/>
+          <w:sz w:val="18"/>
+          <w:szCs w:val="18"/>
+        </w:rPr>
+      </w:pPr>
+    </w:p>
+    <w:p>
+      <w:pPr>
+        <w:pStyle w:val="a5"/>
+        <w:rPr>
+          <w:rFonts w:hint="eastAsia"/>
+          <w:sz w:val="18"/>
+          <w:szCs w:val="18"/>
+        </w:rPr>
+      </w:pPr>
+    </w:p>
+    <w:p>
+      <w:pPr>
+        <w:pStyle w:val="a5"/>
+        <w:rPr>
+          <w:sz w:val="18"/>
+          <w:szCs w:val="18"/>
+        </w:rPr>
+      </w:pPr>
+    </w:p>
+    <w:p>
+      <w:pPr>
+        <w:pStyle w:val="a5"/>
+        <w:rPr>
+          <w:rStyle w:val="3Char"/>
+        </w:rPr>
+      </w:pPr>
+      <w:bookmarkStart w:id="1" w:name="_Toc472659893"/>
+      <w:r>
+        <w:rPr>
+          <w:rStyle w:val="3Char"/>
+        </w:rPr>
+        <w:t>2.2.6</w:t>
+      </w:r>
+      <w:r>
+        <w:rPr>
+          <w:rStyle w:val="3Char"/>
+          <w:rFonts w:hint="eastAsia"/>
+        </w:rPr>
+        <w:t>胡牌及番数计算</w:t>
+      </w:r>
+      <w:bookmarkEnd w:id="1"/>
+    </w:p>
+    <w:p>
+      <w:pPr>
+        <w:pStyle w:val="a5"/>
+        <w:rPr>
+          <w:color w:val="000000"/>
+          <w:sz w:val="21"/>
+          <w:szCs w:val="21"/>
+          <w:shd w:val="clear" w:color="auto" w:fill="FFFFFF"/>
+        </w:rPr>
+      </w:pPr>
+      <w:r>
+        <w:rPr>
+          <w:rFonts w:hint="eastAsia"/>
+          <w:color w:val="000000"/>
+          <w:sz w:val="21"/>
+          <w:szCs w:val="21"/>
+          <w:shd w:val="clear" w:color="auto" w:fill="FFFFFF"/>
+        </w:rPr>
+        <w:t>胡牌分数：如果点炮，点炮人加一番，三家都给，如果自摸，三家都赔给胡牌家应付的分。</w:t>
+      </w:r>
+    </w:p>
+    <w:p>
+      <w:pPr>
+        <w:pStyle w:val="a5"/>
+        <w:rPr>
+          <w:color w:val="000000"/>
+          <w:sz w:val="21"/>
+          <w:szCs w:val="21"/>
+          <w:shd w:val="clear" w:color="auto" w:fill="FFFFFF"/>
+        </w:rPr>
+      </w:pPr>
+      <w:r>
+        <w:rPr>
+          <w:rFonts w:hint="eastAsia"/>
+          <w:color w:val="000000"/>
+          <w:sz w:val="21"/>
+          <w:szCs w:val="21"/>
+          <w:shd w:val="clear" w:color="auto" w:fill="FFFFFF"/>
+        </w:rPr>
+        <w:t>胡牌方式：自摸和和点和，一局只能有一位和牌者，如果有一人以上同时表示和牌时，</w:t>
+      </w:r>
+      <w:r>
+        <w:rPr>
+          <w:color w:val="000000"/>
+          <w:sz w:val="21"/>
+          <w:szCs w:val="21"/>
+          <w:shd w:val="clear" w:color="auto" w:fill="FFFFFF"/>
+        </w:rPr>
+        <w:t>//(</w:t>
+      </w:r>
+      <w:r>
+        <w:rPr>
+          <w:rFonts w:hint="eastAsia"/>
+          <w:color w:val="000000"/>
+          <w:sz w:val="21"/>
+          <w:szCs w:val="21"/>
+          <w:shd w:val="clear" w:color="auto" w:fill="FFFFFF"/>
+        </w:rPr>
+        <w:t>朝阳玩法</w:t>
+      </w:r>
+      <w:r>
+        <w:rPr>
+          <w:color w:val="000000"/>
+          <w:sz w:val="21"/>
+          <w:szCs w:val="21"/>
+          <w:shd w:val="clear" w:color="auto" w:fill="FFFFFF"/>
+        </w:rPr>
+        <w:t>)</w:t>
+      </w:r>
+      <w:r>
+        <w:rPr>
+          <w:rFonts w:hint="eastAsia"/>
+          <w:color w:val="000000"/>
+          <w:sz w:val="21"/>
+          <w:szCs w:val="21"/>
+          <w:shd w:val="clear" w:color="auto" w:fill="FFFFFF"/>
+        </w:rPr>
+        <w:t>判断胡牌者番数，明飘</w:t>
+      </w:r>
+      <w:r>
+        <w:rPr>
+          <w:color w:val="000000"/>
+          <w:sz w:val="21"/>
+          <w:szCs w:val="21"/>
+          <w:shd w:val="clear" w:color="auto" w:fill="FFFFFF"/>
+        </w:rPr>
+        <w:t>&gt;</w:t>
+      </w:r>
+      <w:r>
+        <w:rPr>
+          <w:rFonts w:hint="eastAsia"/>
+          <w:color w:val="000000"/>
+          <w:sz w:val="21"/>
+          <w:szCs w:val="21"/>
+          <w:shd w:val="clear" w:color="auto" w:fill="FFFFFF"/>
+        </w:rPr>
+        <w:t>飘</w:t>
+      </w:r>
+      <w:r>
+        <w:rPr>
+          <w:color w:val="000000"/>
+          <w:sz w:val="21"/>
+          <w:szCs w:val="21"/>
+          <w:shd w:val="clear" w:color="auto" w:fill="FFFFFF"/>
+        </w:rPr>
+        <w:t>&gt;</w:t>
+      </w:r>
+      <w:r>
+        <w:rPr>
+          <w:rFonts w:hint="eastAsia"/>
+          <w:color w:val="000000"/>
+          <w:sz w:val="21"/>
+          <w:szCs w:val="21"/>
+          <w:shd w:val="clear" w:color="auto" w:fill="FFFFFF"/>
+        </w:rPr>
+        <w:t>其他，如果番数相同</w:t>
+      </w:r>
+      <w:r>
+        <w:rPr>
+          <w:color w:val="000000"/>
+          <w:sz w:val="21"/>
+          <w:szCs w:val="21"/>
+          <w:shd w:val="clear" w:color="auto" w:fill="FFFFFF"/>
+        </w:rPr>
+        <w:t>//</w:t>
+      </w:r>
+      <w:r>
+        <w:rPr>
+          <w:rFonts w:hint="eastAsia"/>
+          <w:color w:val="000000"/>
+          <w:sz w:val="21"/>
+          <w:szCs w:val="21"/>
+          <w:shd w:val="clear" w:color="auto" w:fill="FFFFFF"/>
+        </w:rPr>
+        <w:t>，则从打牌者按逆时针方向，顺序在前者被定为“和牌者”</w:t>
+      </w:r>
+      <w:r>
+        <w:rPr>
+          <w:color w:val="000000"/>
+          <w:sz w:val="21"/>
+          <w:szCs w:val="21"/>
+        </w:rPr>
+        <w:br/>
+      </w:r>
+      <w:r>
+        <w:rPr>
+          <w:rFonts w:hint="eastAsia"/>
+          <w:color w:val="000000"/>
+          <w:sz w:val="21"/>
+          <w:szCs w:val="21"/>
+          <w:shd w:val="clear" w:color="auto" w:fill="FFFFFF"/>
+        </w:rPr>
+        <w:t>付分公式：分数</w:t>
+      </w:r>
+      <w:r>
+        <w:rPr>
+          <w:color w:val="000000"/>
+          <w:sz w:val="21"/>
+          <w:szCs w:val="21"/>
+          <w:shd w:val="clear" w:color="auto" w:fill="FFFFFF"/>
+        </w:rPr>
+        <w:t>= 2</w:t>
+      </w:r>
+      <w:r>
+        <w:rPr>
+          <w:rFonts w:hint="eastAsia"/>
+          <w:color w:val="000000"/>
+          <w:sz w:val="21"/>
+          <w:szCs w:val="21"/>
+          <w:shd w:val="clear" w:color="auto" w:fill="FFFFFF"/>
+          <w:vertAlign w:val="superscript"/>
+        </w:rPr>
+        <w:t>总番数次方</w:t>
+      </w:r>
+      <w:r>
+        <w:rPr>
+          <w:color w:val="000000"/>
+          <w:sz w:val="21"/>
+          <w:szCs w:val="21"/>
+          <w:shd w:val="clear" w:color="auto" w:fill="FFFFFF"/>
+        </w:rPr>
+        <w:t>*</w:t>
+      </w:r>
+      <w:r>
+        <w:rPr>
+          <w:rFonts w:hint="eastAsia"/>
+          <w:color w:val="000000"/>
+          <w:sz w:val="21"/>
+          <w:szCs w:val="21"/>
+          <w:shd w:val="clear" w:color="auto" w:fill="FFFFFF"/>
+        </w:rPr>
+        <w:t>房间基础分（即番数每增加一番，付分都要在前一番数基础上</w:t>
+      </w:r>
+      <w:r>
+        <w:rPr>
+          <w:color w:val="000000"/>
+          <w:sz w:val="21"/>
+          <w:szCs w:val="21"/>
+          <w:shd w:val="clear" w:color="auto" w:fill="FFFFFF"/>
+        </w:rPr>
+        <w:t>*2</w:t>
+      </w:r>
+      <w:r>
+        <w:rPr>
+          <w:rFonts w:hint="eastAsia"/>
+          <w:color w:val="000000"/>
+          <w:sz w:val="21"/>
+          <w:szCs w:val="21"/>
+          <w:shd w:val="clear" w:color="auto" w:fill="FFFFFF"/>
+        </w:rPr>
+        <w:t>）</w:t>
+      </w:r>
+    </w:p>
+    <w:p>
+      <w:pPr>
+        <w:pStyle w:val="a5"/>
+        <w:rPr>
+          <w:color w:val="000000"/>
+          <w:sz w:val="21"/>
+          <w:szCs w:val="21"/>
+          <w:shd w:val="clear" w:color="auto" w:fill="FFFFFF"/>
+        </w:rPr>
+      </w:pPr>
+      <w:r>
+        <w:rPr>
+          <w:rFonts w:hint="eastAsia"/>
+          <w:color w:val="000000"/>
+          <w:sz w:val="21"/>
+          <w:szCs w:val="21"/>
+          <w:shd w:val="clear" w:color="auto" w:fill="FFFFFF"/>
+        </w:rPr>
+        <w:t>注：不论玩家多少番获得金币数量都不大于玩家已有金币数量。</w:t>
+      </w:r>
+    </w:p>
+    <w:p>
+      <w:pPr>
+        <w:pStyle w:val="a5"/>
+        <w:rPr>
+          <w:rStyle w:val="3Char"/>
+        </w:rPr>
+      </w:pPr>
+      <w:bookmarkStart w:id="2" w:name="_Toc472659894"/>
+      <w:r>
+        <w:rPr>
+          <w:rStyle w:val="3Char"/>
+        </w:rPr>
+        <w:t>2.2.7</w:t>
+      </w:r>
+      <w:r>
+        <w:rPr>
+          <w:rStyle w:val="3Char"/>
+          <w:rFonts w:hint="eastAsia"/>
+        </w:rPr>
+        <w:t>胡牌条件</w:t>
+      </w:r>
+      <w:bookmarkEnd w:id="2"/>
+    </w:p>
+    <w:p>
+      <w:pPr>
+        <w:pStyle w:val="a5"/>
+        <w:rPr>
+          <w:color w:val="000000"/>
+          <w:sz w:val="21"/>
+          <w:szCs w:val="21"/>
+          <w:shd w:val="clear" w:color="auto" w:fill="FFFFFF"/>
+        </w:rPr>
+      </w:pPr>
+      <w:r>
+        <w:rPr>
+          <w:rFonts w:hint="eastAsia"/>
+          <w:color w:val="000000"/>
+          <w:sz w:val="21"/>
+          <w:szCs w:val="21"/>
+          <w:shd w:val="clear" w:color="auto" w:fill="FFFFFF"/>
+        </w:rPr>
+        <w:t>（</w:t>
+      </w:r>
+      <w:r>
+        <w:rPr>
+          <w:color w:val="000000"/>
+          <w:sz w:val="21"/>
+          <w:szCs w:val="21"/>
+          <w:shd w:val="clear" w:color="auto" w:fill="FFFFFF"/>
+        </w:rPr>
+        <w:t>1</w:t>
+      </w:r>
+      <w:r>
+        <w:rPr>
+          <w:rFonts w:hint="eastAsia"/>
+          <w:color w:val="000000"/>
+          <w:sz w:val="21"/>
+          <w:szCs w:val="21"/>
+          <w:shd w:val="clear" w:color="auto" w:fill="FFFFFF"/>
+        </w:rPr>
+        <w:t>）三门齐：有万牌、条牌、筒牌才能胡牌（清一色除外）</w:t>
+      </w:r>
+      <w:r>
+        <w:rPr>
+          <w:color w:val="000000"/>
+          <w:sz w:val="21"/>
+          <w:szCs w:val="21"/>
+        </w:rPr>
+        <w:br/>
+      </w:r>
+      <w:r>
+        <w:rPr>
+          <w:rFonts w:hint="eastAsia"/>
+          <w:color w:val="000000"/>
+          <w:sz w:val="21"/>
+          <w:szCs w:val="21"/>
+          <w:shd w:val="clear" w:color="auto" w:fill="FFFFFF"/>
+        </w:rPr>
+        <w:t>（</w:t>
+      </w:r>
+      <w:r>
+        <w:rPr>
+          <w:color w:val="000000"/>
+          <w:sz w:val="21"/>
+          <w:szCs w:val="21"/>
+          <w:shd w:val="clear" w:color="auto" w:fill="FFFFFF"/>
+        </w:rPr>
+        <w:t>2</w:t>
+      </w:r>
+      <w:r>
+        <w:rPr>
+          <w:rFonts w:hint="eastAsia"/>
+          <w:color w:val="000000"/>
+          <w:sz w:val="21"/>
+          <w:szCs w:val="21"/>
+          <w:shd w:val="clear" w:color="auto" w:fill="FFFFFF"/>
+        </w:rPr>
+        <w:t>）有幺九（宝牌不顶幺九）：胡牌时至少有一张幺九牌，东南西北中发白也可以算作幺九牌</w:t>
+      </w:r>
+      <w:r>
+        <w:rPr>
+          <w:color w:val="000000"/>
+          <w:sz w:val="21"/>
+          <w:szCs w:val="21"/>
+        </w:rPr>
+        <w:br/>
+      </w:r>
+      <w:r>
+        <w:rPr>
+          <w:rFonts w:hint="eastAsia"/>
+          <w:color w:val="000000"/>
+          <w:sz w:val="21"/>
+          <w:szCs w:val="21"/>
+          <w:shd w:val="clear" w:color="auto" w:fill="FFFFFF"/>
+        </w:rPr>
+        <w:t>（</w:t>
+      </w:r>
+      <w:r>
+        <w:rPr>
+          <w:color w:val="000000"/>
+          <w:sz w:val="21"/>
+          <w:szCs w:val="21"/>
+          <w:shd w:val="clear" w:color="auto" w:fill="FFFFFF"/>
+        </w:rPr>
+        <w:t>3</w:t>
+      </w:r>
+      <w:r>
+        <w:rPr>
+          <w:rFonts w:hint="eastAsia"/>
+          <w:color w:val="000000"/>
+          <w:sz w:val="21"/>
+          <w:szCs w:val="21"/>
+          <w:shd w:val="clear" w:color="auto" w:fill="FFFFFF"/>
+        </w:rPr>
+        <w:t>）有平胡：胡牌时至少有一刻子或杠，或有中发白其中一对。（刻子：三张一样的牌）</w:t>
+      </w:r>
+      <w:r>
+        <w:rPr>
+          <w:color w:val="000000"/>
+          <w:sz w:val="21"/>
+          <w:szCs w:val="21"/>
+        </w:rPr>
+        <w:br/>
+      </w:r>
+      <w:r>
+        <w:rPr>
+          <w:rFonts w:hint="eastAsia"/>
+          <w:color w:val="000000"/>
+          <w:sz w:val="21"/>
+          <w:szCs w:val="21"/>
+          <w:shd w:val="clear" w:color="auto" w:fill="FFFFFF"/>
+        </w:rPr>
+        <w:t>（</w:t>
+      </w:r>
+      <w:r>
+        <w:rPr>
+          <w:color w:val="000000"/>
+          <w:sz w:val="21"/>
+          <w:szCs w:val="21"/>
+          <w:shd w:val="clear" w:color="auto" w:fill="FFFFFF"/>
+        </w:rPr>
+        <w:t>4</w:t>
+      </w:r>
+      <w:r>
+        <w:rPr>
+          <w:rFonts w:hint="eastAsia"/>
+          <w:color w:val="000000"/>
+          <w:sz w:val="21"/>
+          <w:szCs w:val="21"/>
+          <w:shd w:val="clear" w:color="auto" w:fill="FFFFFF"/>
+        </w:rPr>
+        <w:t>）已开门</w:t>
+      </w:r>
+      <w:r>
+        <w:rPr>
+          <w:color w:val="000000"/>
+          <w:sz w:val="21"/>
+          <w:szCs w:val="21"/>
+        </w:rPr>
+        <w:br/>
+      </w:r>
+      <w:r>
+        <w:rPr>
+          <w:rFonts w:hint="eastAsia"/>
+          <w:color w:val="000000"/>
+          <w:sz w:val="21"/>
+          <w:szCs w:val="21"/>
+          <w:shd w:val="clear" w:color="auto" w:fill="FFFFFF"/>
+        </w:rPr>
+        <w:t>（</w:t>
+      </w:r>
+      <w:r>
+        <w:rPr>
+          <w:color w:val="000000"/>
+          <w:sz w:val="21"/>
+          <w:szCs w:val="21"/>
+          <w:shd w:val="clear" w:color="auto" w:fill="FFFFFF"/>
+        </w:rPr>
+        <w:t>5</w:t>
+      </w:r>
+      <w:r>
+        <w:rPr>
+          <w:rFonts w:hint="eastAsia"/>
+          <w:color w:val="000000"/>
+          <w:sz w:val="21"/>
+          <w:szCs w:val="21"/>
+          <w:shd w:val="clear" w:color="auto" w:fill="FFFFFF"/>
+        </w:rPr>
+        <w:t>）只有飘胡才能手把一（即明飘）</w:t>
+      </w:r>
+    </w:p>
+    <w:p>
+      <w:pPr>
+        <w:pStyle w:val="a5"/>
+        <w:rPr>
+          <w:strike/>
+          <w:color w:val="000000"/>
+          <w:sz w:val="21"/>
+          <w:szCs w:val="21"/>
           <w:shd w:val="pct15" w:color="auto" w:fill="FFFFFF"/>
         </w:rPr>
-        <w:t>（自摸补杠和点杠区别待定）</w:t>
-      </w:r>
-    </w:p>
-    <w:p>
-      <w:pPr>
-        <w:pStyle w:val="a5"/>
-        <w:rPr>
-          <w:sz w:val="18"/>
-          <w:szCs w:val="18"/>
-        </w:rPr>
-      </w:pPr>
-      <w:r>
-        <w:rPr>
-          <w:sz w:val="18"/>
-          <w:szCs w:val="18"/>
-        </w:rPr>
-        <w:t>16</w:t>
-      </w:r>
-      <w:r>
-        <w:rPr>
-          <w:rFonts w:hint="eastAsia"/>
-          <w:sz w:val="18"/>
-          <w:szCs w:val="18"/>
-        </w:rPr>
-        <w:t>、暗杠：直接结算</w:t>
-      </w:r>
-      <w:r>
-        <w:rPr>
-          <w:sz w:val="18"/>
-          <w:szCs w:val="18"/>
-        </w:rPr>
-        <w:t>2</w:t>
-      </w:r>
-      <w:r>
-        <w:rPr>
-          <w:rFonts w:hint="eastAsia"/>
-          <w:sz w:val="18"/>
-          <w:szCs w:val="18"/>
-        </w:rPr>
-        <w:t>倍分数</w:t>
-      </w:r>
-    </w:p>
-    <w:p>
-      <w:pPr>
-        <w:pStyle w:val="a5"/>
-        <w:rPr>
-          <w:sz w:val="18"/>
-          <w:szCs w:val="18"/>
-        </w:rPr>
-      </w:pPr>
-      <w:r>
-        <w:rPr>
-          <w:sz w:val="18"/>
-          <w:szCs w:val="18"/>
-        </w:rPr>
-        <w:t>17</w:t>
-      </w:r>
-      <w:r>
-        <w:rPr>
-          <w:rFonts w:hint="eastAsia"/>
-          <w:sz w:val="18"/>
-          <w:szCs w:val="18"/>
-        </w:rPr>
-        <w:t>、进宝（朝阳特有）：</w:t>
-      </w:r>
-      <w:r>
-        <w:rPr>
-          <w:sz w:val="18"/>
-          <w:szCs w:val="18"/>
-        </w:rPr>
-        <w:t>1</w:t>
-      </w:r>
-      <w:r>
-        <w:rPr>
-          <w:rFonts w:hint="eastAsia"/>
-          <w:sz w:val="18"/>
-          <w:szCs w:val="18"/>
-        </w:rPr>
-        <w:t>番</w:t>
-      </w:r>
-    </w:p>
-    <w:p>
-      <w:pPr>
-        <w:pStyle w:val="a5"/>
-        <w:rPr>
-          <w:rStyle w:val="3Char"/>
-        </w:rPr>
-      </w:pPr>
-      <w:bookmarkStart w:id="1" w:name="_Toc472659893"/>
-      <w:r>
-        <w:rPr>
-          <w:rStyle w:val="3Char"/>
-        </w:rPr>
-        <w:t>2.2.6</w:t>
-      </w:r>
-      <w:r>
-        <w:rPr>
-          <w:rStyle w:val="3Char"/>
-          <w:rFonts w:hint="eastAsia"/>
-        </w:rPr>
-        <w:t>胡牌及番数计算</w:t>
-      </w:r>
-      <w:bookmarkEnd w:id="1"/>
-    </w:p>
-    <w:p>
-      <w:pPr>
-        <w:pStyle w:val="a5"/>
-        <w:rPr>
-          <w:color w:val="000000"/>
-          <w:sz w:val="21"/>
-          <w:szCs w:val="21"/>
-          <w:shd w:val="clear" w:color="auto" w:fill="FFFFFF"/>
-        </w:rPr>
-      </w:pPr>
-      <w:r>
-        <w:rPr>
-          <w:rFonts w:hint="eastAsia"/>
-          <w:color w:val="000000"/>
-          <w:sz w:val="21"/>
-          <w:szCs w:val="21"/>
-          <w:shd w:val="clear" w:color="auto" w:fill="FFFFFF"/>
-        </w:rPr>
-        <w:t>胡牌分数：如果点炮，点炮人加一番，三家都给，如果自摸，三家都赔给胡牌家应付的分。</w:t>
-      </w:r>
-    </w:p>
-    <w:p>
-      <w:pPr>
-        <w:pStyle w:val="a5"/>
-        <w:rPr>
-          <w:color w:val="000000"/>
-          <w:sz w:val="21"/>
-          <w:szCs w:val="21"/>
-          <w:shd w:val="clear" w:color="auto" w:fill="FFFFFF"/>
-        </w:rPr>
-      </w:pPr>
-      <w:r>
-        <w:rPr>
-          <w:rFonts w:hint="eastAsia"/>
-          <w:color w:val="000000"/>
-          <w:sz w:val="21"/>
-          <w:szCs w:val="21"/>
-          <w:shd w:val="clear" w:color="auto" w:fill="FFFFFF"/>
-        </w:rPr>
-        <w:t>胡牌方式：自摸和和点和，一局只能有一位和牌者，如果有一人以上同时表示和牌时，</w:t>
-      </w:r>
-      <w:r>
-        <w:rPr>
-          <w:color w:val="000000"/>
-          <w:sz w:val="21"/>
-          <w:szCs w:val="21"/>
-          <w:shd w:val="clear" w:color="auto" w:fill="FFFFFF"/>
-        </w:rPr>
-        <w:t>//(</w:t>
-      </w:r>
-      <w:r>
-        <w:rPr>
-          <w:rFonts w:hint="eastAsia"/>
-          <w:color w:val="000000"/>
-          <w:sz w:val="21"/>
-          <w:szCs w:val="21"/>
-          <w:shd w:val="clear" w:color="auto" w:fill="FFFFFF"/>
-        </w:rPr>
-        <w:t>朝阳玩法</w:t>
-      </w:r>
-      <w:r>
-        <w:rPr>
-          <w:color w:val="000000"/>
-          <w:sz w:val="21"/>
-          <w:szCs w:val="21"/>
-          <w:shd w:val="clear" w:color="auto" w:fill="FFFFFF"/>
+      </w:pPr>
+      <w:r>
+        <w:rPr>
+          <w:rFonts w:hint="eastAsia"/>
+          <w:color w:val="000000"/>
+          <w:sz w:val="21"/>
+          <w:szCs w:val="21"/>
+          <w:shd w:val="clear" w:color="auto" w:fill="FFFFFF"/>
+        </w:rPr>
+        <w:lastRenderedPageBreak/>
+        <w:t>（</w:t>
+      </w:r>
+      <w:r>
+        <w:rPr>
+          <w:color w:val="000000"/>
+          <w:sz w:val="21"/>
+          <w:szCs w:val="21"/>
+          <w:shd w:val="clear" w:color="auto" w:fill="FFFFFF"/>
+        </w:rPr>
+        <w:t>6</w:t>
+      </w:r>
+      <w:r>
+        <w:rPr>
+          <w:rFonts w:hint="eastAsia"/>
+          <w:color w:val="000000"/>
+          <w:sz w:val="21"/>
+          <w:szCs w:val="21"/>
+          <w:shd w:val="clear" w:color="auto" w:fill="FFFFFF"/>
+        </w:rPr>
+        <w:t>）报听才能摸</w:t>
+      </w:r>
+      <w:r>
+        <w:rPr>
+          <w:color w:val="000000"/>
+          <w:sz w:val="21"/>
+          <w:szCs w:val="21"/>
+          <w:shd w:val="clear" w:color="auto" w:fill="FFFFFF"/>
+        </w:rPr>
+        <w:t>or</w:t>
+      </w:r>
+      <w:r>
+        <w:rPr>
+          <w:rFonts w:hint="eastAsia"/>
+          <w:color w:val="000000"/>
+          <w:sz w:val="21"/>
+          <w:szCs w:val="21"/>
+          <w:shd w:val="clear" w:color="auto" w:fill="FFFFFF"/>
+        </w:rPr>
+        <w:t>胡宝牌，且报听不许换张</w:t>
+      </w:r>
+      <w:r>
+        <w:rPr>
+          <w:color w:val="000000"/>
+          <w:sz w:val="21"/>
+          <w:szCs w:val="21"/>
+        </w:rPr>
+        <w:br/>
+      </w:r>
+      <w:r>
+        <w:rPr>
+          <w:rFonts w:hint="eastAsia"/>
+          <w:strike/>
+          <w:color w:val="000000"/>
+          <w:sz w:val="21"/>
+          <w:szCs w:val="21"/>
+          <w:shd w:val="pct15" w:color="auto" w:fill="FFFFFF"/>
+        </w:rPr>
+        <w:t>（</w:t>
+      </w:r>
+      <w:r>
+        <w:rPr>
+          <w:strike/>
+          <w:color w:val="000000"/>
+          <w:sz w:val="21"/>
+          <w:szCs w:val="21"/>
+          <w:shd w:val="pct15" w:color="auto" w:fill="FFFFFF"/>
+        </w:rPr>
+        <w:t>7</w:t>
+      </w:r>
+      <w:r>
+        <w:rPr>
+          <w:rFonts w:hint="eastAsia"/>
+          <w:strike/>
+          <w:color w:val="000000"/>
+          <w:sz w:val="21"/>
+          <w:szCs w:val="21"/>
+          <w:shd w:val="pct15" w:color="auto" w:fill="FFFFFF"/>
+        </w:rPr>
+        <w:t>）如果中发白做横的话</w:t>
+      </w:r>
+      <w:r>
+        <w:rPr>
+          <w:strike/>
+          <w:color w:val="000000"/>
+          <w:sz w:val="21"/>
+          <w:szCs w:val="21"/>
+          <w:shd w:val="pct15" w:color="auto" w:fill="FFFFFF"/>
+        </w:rPr>
+        <w:t>(</w:t>
+      </w:r>
+      <w:r>
+        <w:rPr>
+          <w:rFonts w:hint="eastAsia"/>
+          <w:strike/>
+          <w:color w:val="000000"/>
+          <w:sz w:val="21"/>
+          <w:szCs w:val="21"/>
+          <w:shd w:val="pct15" w:color="auto" w:fill="FFFFFF"/>
+        </w:rPr>
+        <w:t>无论是碰还是自己抓的</w:t>
+      </w:r>
+      <w:r>
+        <w:rPr>
+          <w:strike/>
+          <w:color w:val="000000"/>
+          <w:sz w:val="21"/>
+          <w:szCs w:val="21"/>
+          <w:shd w:val="pct15" w:color="auto" w:fill="FFFFFF"/>
         </w:rPr>
         <w:t>)</w:t>
       </w:r>
       <w:r>
         <w:rPr>
           <w:rFonts w:hint="eastAsia"/>
-          <w:color w:val="000000"/>
-          <w:sz w:val="21"/>
-          <w:szCs w:val="21"/>
-          <w:shd w:val="clear" w:color="auto" w:fill="FFFFFF"/>
-        </w:rPr>
-        <w:t>判断胡牌者番数，明飘</w:t>
-      </w:r>
-      <w:r>
-        <w:rPr>
-          <w:color w:val="000000"/>
-          <w:sz w:val="21"/>
-          <w:szCs w:val="21"/>
-          <w:shd w:val="clear" w:color="auto" w:fill="FFFFFF"/>
-        </w:rPr>
-        <w:t>&gt;</w:t>
-      </w:r>
-      <w:r>
-        <w:rPr>
-          <w:rFonts w:hint="eastAsia"/>
-          <w:color w:val="000000"/>
-          <w:sz w:val="21"/>
-          <w:szCs w:val="21"/>
-          <w:shd w:val="clear" w:color="auto" w:fill="FFFFFF"/>
-        </w:rPr>
-        <w:t>飘</w:t>
-      </w:r>
-      <w:r>
-        <w:rPr>
-          <w:color w:val="000000"/>
-          <w:sz w:val="21"/>
-          <w:szCs w:val="21"/>
-          <w:shd w:val="clear" w:color="auto" w:fill="FFFFFF"/>
-        </w:rPr>
-        <w:t>&gt;</w:t>
-      </w:r>
-      <w:r>
-        <w:rPr>
-          <w:rFonts w:hint="eastAsia"/>
-          <w:color w:val="000000"/>
-          <w:sz w:val="21"/>
-          <w:szCs w:val="21"/>
-          <w:shd w:val="clear" w:color="auto" w:fill="FFFFFF"/>
-        </w:rPr>
-        <w:t>其他，如果番数相同</w:t>
-      </w:r>
-      <w:r>
-        <w:rPr>
-          <w:color w:val="000000"/>
-          <w:sz w:val="21"/>
-          <w:szCs w:val="21"/>
-          <w:shd w:val="clear" w:color="auto" w:fill="FFFFFF"/>
-        </w:rPr>
-        <w:t>//</w:t>
-      </w:r>
-      <w:r>
-        <w:rPr>
-          <w:rFonts w:hint="eastAsia"/>
-          <w:color w:val="000000"/>
-          <w:sz w:val="21"/>
-          <w:szCs w:val="21"/>
-          <w:shd w:val="clear" w:color="auto" w:fill="FFFFFF"/>
-        </w:rPr>
-        <w:t>，则从打牌者按逆时针方向，顺序在前者被定为“和牌者”</w:t>
-      </w:r>
-      <w:r>
-        <w:rPr>
-          <w:color w:val="000000"/>
-          <w:sz w:val="21"/>
-          <w:szCs w:val="21"/>
-        </w:rPr>
-        <w:br/>
-      </w:r>
-      <w:r>
-        <w:rPr>
-          <w:rFonts w:hint="eastAsia"/>
-          <w:color w:val="000000"/>
-          <w:sz w:val="21"/>
-          <w:szCs w:val="21"/>
-          <w:shd w:val="clear" w:color="auto" w:fill="FFFFFF"/>
-        </w:rPr>
-        <w:t>付分公式：分数</w:t>
-      </w:r>
-      <w:r>
-        <w:rPr>
-          <w:color w:val="000000"/>
-          <w:sz w:val="21"/>
-          <w:szCs w:val="21"/>
-          <w:shd w:val="clear" w:color="auto" w:fill="FFFFFF"/>
-        </w:rPr>
-        <w:t>= 2</w:t>
-      </w:r>
-      <w:r>
-        <w:rPr>
-          <w:rFonts w:hint="eastAsia"/>
-          <w:color w:val="000000"/>
-          <w:sz w:val="21"/>
-          <w:szCs w:val="21"/>
-          <w:shd w:val="clear" w:color="auto" w:fill="FFFFFF"/>
-          <w:vertAlign w:val="superscript"/>
-        </w:rPr>
-        <w:t>总番数次方</w:t>
-      </w:r>
-      <w:r>
-        <w:rPr>
-          <w:color w:val="000000"/>
-          <w:sz w:val="21"/>
-          <w:szCs w:val="21"/>
-          <w:shd w:val="clear" w:color="auto" w:fill="FFFFFF"/>
-        </w:rPr>
-        <w:t>*</w:t>
-      </w:r>
-      <w:r>
-        <w:rPr>
-          <w:rFonts w:hint="eastAsia"/>
-          <w:color w:val="000000"/>
-          <w:sz w:val="21"/>
-          <w:szCs w:val="21"/>
-          <w:shd w:val="clear" w:color="auto" w:fill="FFFFFF"/>
-        </w:rPr>
-        <w:t>房间基础分（即番数每增加一番，付分都要在前一番数基础上</w:t>
-      </w:r>
-      <w:r>
-        <w:rPr>
-          <w:color w:val="000000"/>
-          <w:sz w:val="21"/>
-          <w:szCs w:val="21"/>
-          <w:shd w:val="clear" w:color="auto" w:fill="FFFFFF"/>
-        </w:rPr>
-        <w:t>*2</w:t>
-      </w:r>
-      <w:r>
-        <w:rPr>
-          <w:rFonts w:hint="eastAsia"/>
-          <w:color w:val="000000"/>
-          <w:sz w:val="21"/>
-          <w:szCs w:val="21"/>
-          <w:shd w:val="clear" w:color="auto" w:fill="FFFFFF"/>
-        </w:rPr>
-        <w:t>）</w:t>
-      </w:r>
-    </w:p>
-    <w:p>
-      <w:pPr>
-        <w:pStyle w:val="a5"/>
-        <w:rPr>
-          <w:color w:val="000000"/>
-          <w:sz w:val="21"/>
-          <w:szCs w:val="21"/>
-          <w:shd w:val="clear" w:color="auto" w:fill="FFFFFF"/>
-        </w:rPr>
-      </w:pPr>
-      <w:r>
-        <w:rPr>
-          <w:rFonts w:hint="eastAsia"/>
-          <w:color w:val="000000"/>
-          <w:sz w:val="21"/>
-          <w:szCs w:val="21"/>
-          <w:shd w:val="clear" w:color="auto" w:fill="FFFFFF"/>
-        </w:rPr>
-        <w:t>注：不论玩家多少番获得金币数量都不大于玩家已有金币数量。</w:t>
-      </w:r>
-    </w:p>
-    <w:p>
-      <w:pPr>
-        <w:pStyle w:val="a5"/>
-        <w:rPr>
-          <w:rStyle w:val="3Char"/>
-        </w:rPr>
-      </w:pPr>
-      <w:bookmarkStart w:id="2" w:name="_Toc472659894"/>
-      <w:r>
-        <w:rPr>
-          <w:rStyle w:val="3Char"/>
-        </w:rPr>
-        <w:t>2.2.7</w:t>
-      </w:r>
-      <w:r>
-        <w:rPr>
-          <w:rStyle w:val="3Char"/>
-          <w:rFonts w:hint="eastAsia"/>
-        </w:rPr>
-        <w:t>胡牌条件</w:t>
-      </w:r>
-      <w:bookmarkEnd w:id="2"/>
-    </w:p>
-    <w:p>
-      <w:pPr>
-        <w:pStyle w:val="a5"/>
-        <w:rPr>
-          <w:color w:val="000000"/>
-          <w:sz w:val="21"/>
-          <w:szCs w:val="21"/>
-          <w:shd w:val="clear" w:color="auto" w:fill="FFFFFF"/>
-        </w:rPr>
-      </w:pPr>
-      <w:r>
-        <w:rPr>
-          <w:rFonts w:hint="eastAsia"/>
-          <w:color w:val="000000"/>
-          <w:sz w:val="21"/>
-          <w:szCs w:val="21"/>
-          <w:shd w:val="clear" w:color="auto" w:fill="FFFFFF"/>
-        </w:rPr>
-        <w:t>（</w:t>
-      </w:r>
-      <w:r>
-        <w:rPr>
-          <w:color w:val="000000"/>
-          <w:sz w:val="21"/>
-          <w:szCs w:val="21"/>
-          <w:shd w:val="clear" w:color="auto" w:fill="FFFFFF"/>
-        </w:rPr>
-        <w:t>1</w:t>
-      </w:r>
-      <w:r>
-        <w:rPr>
-          <w:rFonts w:hint="eastAsia"/>
-          <w:color w:val="000000"/>
-          <w:sz w:val="21"/>
-          <w:szCs w:val="21"/>
-          <w:shd w:val="clear" w:color="auto" w:fill="FFFFFF"/>
-        </w:rPr>
-        <w:t>）三门齐：有万牌、条牌、筒牌才能胡牌（清一色除外）</w:t>
-      </w:r>
-      <w:r>
-        <w:rPr>
-          <w:color w:val="000000"/>
-          <w:sz w:val="21"/>
-          <w:szCs w:val="21"/>
-        </w:rPr>
-        <w:br/>
-      </w:r>
-      <w:r>
-        <w:rPr>
-          <w:rFonts w:hint="eastAsia"/>
-          <w:color w:val="000000"/>
-          <w:sz w:val="21"/>
-          <w:szCs w:val="21"/>
-          <w:shd w:val="clear" w:color="auto" w:fill="FFFFFF"/>
-        </w:rPr>
-        <w:t>（</w:t>
-      </w:r>
-      <w:r>
-        <w:rPr>
-          <w:color w:val="000000"/>
-          <w:sz w:val="21"/>
-          <w:szCs w:val="21"/>
-          <w:shd w:val="clear" w:color="auto" w:fill="FFFFFF"/>
-        </w:rPr>
-        <w:t>2</w:t>
-      </w:r>
-      <w:r>
-        <w:rPr>
-          <w:rFonts w:hint="eastAsia"/>
-          <w:color w:val="000000"/>
-          <w:sz w:val="21"/>
-          <w:szCs w:val="21"/>
-          <w:shd w:val="clear" w:color="auto" w:fill="FFFFFF"/>
-        </w:rPr>
-        <w:t>）有幺九（宝牌不顶幺九）：胡牌时至少有一张幺九牌，东南西北中发白也可以算作幺九牌</w:t>
-      </w:r>
-      <w:r>
-        <w:rPr>
-          <w:color w:val="000000"/>
-          <w:sz w:val="21"/>
-          <w:szCs w:val="21"/>
-        </w:rPr>
-        <w:br/>
-      </w:r>
-      <w:r>
-        <w:rPr>
-          <w:rFonts w:hint="eastAsia"/>
-          <w:color w:val="000000"/>
-          <w:sz w:val="21"/>
-          <w:szCs w:val="21"/>
-          <w:shd w:val="clear" w:color="auto" w:fill="FFFFFF"/>
-        </w:rPr>
-        <w:t>（</w:t>
-      </w:r>
-      <w:r>
-        <w:rPr>
-          <w:color w:val="000000"/>
-          <w:sz w:val="21"/>
-          <w:szCs w:val="21"/>
-          <w:shd w:val="clear" w:color="auto" w:fill="FFFFFF"/>
-        </w:rPr>
-        <w:t>3</w:t>
-      </w:r>
-      <w:r>
-        <w:rPr>
-          <w:rFonts w:hint="eastAsia"/>
-          <w:color w:val="000000"/>
-          <w:sz w:val="21"/>
-          <w:szCs w:val="21"/>
-          <w:shd w:val="clear" w:color="auto" w:fill="FFFFFF"/>
-        </w:rPr>
-        <w:t>）有平胡：胡牌时至少有一刻子或杠，或有中发白其中一对。（刻子：三张一样的牌）</w:t>
-      </w:r>
-      <w:r>
-        <w:rPr>
-          <w:color w:val="000000"/>
-          <w:sz w:val="21"/>
-          <w:szCs w:val="21"/>
-        </w:rPr>
-        <w:br/>
-      </w:r>
-      <w:r>
-        <w:rPr>
-          <w:rFonts w:hint="eastAsia"/>
-          <w:color w:val="000000"/>
-          <w:sz w:val="21"/>
-          <w:szCs w:val="21"/>
-          <w:shd w:val="clear" w:color="auto" w:fill="FFFFFF"/>
-        </w:rPr>
-        <w:t>（</w:t>
-      </w:r>
-      <w:r>
-        <w:rPr>
-          <w:color w:val="000000"/>
-          <w:sz w:val="21"/>
-          <w:szCs w:val="21"/>
-          <w:shd w:val="clear" w:color="auto" w:fill="FFFFFF"/>
+          <w:strike/>
+          <w:color w:val="000000"/>
+          <w:sz w:val="21"/>
+          <w:szCs w:val="21"/>
+          <w:shd w:val="pct15" w:color="auto" w:fill="FFFFFF"/>
+        </w:rPr>
+        <w:t>，都必须胡飘。但中发白在扛后也可正常胡牌，没有飘胡限制。</w:t>
+      </w:r>
+    </w:p>
+    <w:p>
+      <w:pPr>
+        <w:rPr>
+          <w:rFonts w:hint="eastAsia"/>
+        </w:rPr>
+      </w:pPr>
+    </w:p>
+    <w:p>
+      <w:pPr>
+        <w:rPr>
+          <w:rFonts w:hint="eastAsia"/>
+        </w:rPr>
+      </w:pPr>
+    </w:p>
+    <w:p>
+      <w:pPr>
+        <w:rPr>
+          <w:rFonts w:hint="eastAsia"/>
+        </w:rPr>
+      </w:pPr>
+      <w:r>
+        <w:rPr>
+          <w:rFonts w:hint="eastAsia"/>
+        </w:rPr>
+        <w:t>特殊玩法</w:t>
+      </w:r>
+    </w:p>
+    <w:p>
+      <w:pPr>
+        <w:rPr>
+          <w:rFonts w:hint="eastAsia"/>
+        </w:rPr>
+      </w:pPr>
+      <w:r>
+        <w:rPr>
+          <w:rFonts w:hint="eastAsia"/>
+        </w:rPr>
+        <w:t>模式：经典模式</w:t>
+      </w:r>
+      <w:r>
+        <w:rPr>
+          <w:rFonts w:hint="eastAsia"/>
+        </w:rPr>
+        <w:t xml:space="preserve"> </w:t>
+      </w:r>
+      <w:r>
+        <w:rPr>
+          <w:rFonts w:hint="eastAsia"/>
+        </w:rPr>
+        <w:t>高番模式</w:t>
+      </w:r>
+      <w:r>
+        <w:rPr>
+          <w:rFonts w:hint="eastAsia"/>
+        </w:rPr>
+        <w:t xml:space="preserve"> </w:t>
+      </w:r>
+      <w:r>
+        <w:rPr>
+          <w:rFonts w:hint="eastAsia"/>
+        </w:rPr>
+        <w:t>点炮包三家</w:t>
+      </w:r>
+    </w:p>
+    <w:p>
+      <w:pPr>
+        <w:rPr>
+          <w:rFonts w:hint="eastAsia"/>
+        </w:rPr>
+      </w:pPr>
+      <w:r>
+        <w:rPr>
+          <w:rFonts w:hint="eastAsia"/>
+        </w:rPr>
+        <w:t>额外玩法：</w:t>
+      </w:r>
+      <w:r>
+        <w:rPr>
+          <w:rFonts w:hint="eastAsia"/>
+        </w:rPr>
+        <w:t xml:space="preserve"> </w:t>
+      </w:r>
+      <w:r>
+        <w:rPr>
+          <w:rFonts w:hint="eastAsia"/>
+        </w:rPr>
+        <w:t>可断门</w:t>
+      </w:r>
+      <w:r>
+        <w:rPr>
+          <w:rFonts w:hint="eastAsia"/>
+        </w:rPr>
+        <w:t xml:space="preserve"> </w:t>
+      </w:r>
+      <w:r>
+        <w:rPr>
+          <w:rFonts w:hint="eastAsia"/>
+        </w:rPr>
+        <w:t>旋风杠</w:t>
+      </w:r>
+      <w:r>
+        <w:rPr>
+          <w:rFonts w:hint="eastAsia"/>
+        </w:rPr>
+        <w:t xml:space="preserve"> </w:t>
+      </w:r>
+      <w:r>
+        <w:rPr>
+          <w:rFonts w:hint="eastAsia"/>
+        </w:rPr>
+        <w:t>会牌</w:t>
+      </w:r>
+      <w:r>
+        <w:rPr>
+          <w:rFonts w:hint="eastAsia"/>
+        </w:rPr>
+        <w:t xml:space="preserve"> </w:t>
+      </w:r>
+      <w:r>
+        <w:rPr>
+          <w:rFonts w:hint="eastAsia"/>
+        </w:rPr>
+        <w:t>宝牌</w:t>
+      </w:r>
+      <w:r>
+        <w:rPr>
+          <w:rFonts w:hint="eastAsia"/>
+        </w:rPr>
+        <w:t xml:space="preserve"> </w:t>
+      </w:r>
+      <w:r>
+        <w:rPr>
+          <w:rFonts w:hint="eastAsia"/>
+        </w:rPr>
+        <w:t>站立胡</w:t>
+      </w:r>
+      <w:r>
+        <w:rPr>
+          <w:rFonts w:hint="eastAsia"/>
+        </w:rPr>
+        <w:t xml:space="preserve"> </w:t>
+      </w:r>
+      <w:r>
+        <w:rPr>
+          <w:rFonts w:hint="eastAsia"/>
+        </w:rPr>
+        <w:t>夹胡</w:t>
+      </w:r>
+    </w:p>
+    <w:p>
+      <w:pPr>
+        <w:rPr>
+          <w:rFonts w:hint="eastAsia"/>
+        </w:rPr>
+      </w:pPr>
+      <w:r>
+        <w:rPr>
+          <w:rFonts w:hint="eastAsia"/>
+        </w:rPr>
+        <w:t>封顶倍数：</w:t>
+      </w:r>
+      <w:r>
+        <w:rPr>
+          <w:rFonts w:hint="eastAsia"/>
+        </w:rPr>
+        <w:t>32</w:t>
+      </w:r>
+      <w:r>
+        <w:rPr>
+          <w:rFonts w:hint="eastAsia"/>
+        </w:rPr>
+        <w:t>倍</w:t>
+      </w:r>
+      <w:r>
+        <w:rPr>
+          <w:rFonts w:hint="eastAsia"/>
+        </w:rPr>
+        <w:t xml:space="preserve"> </w:t>
+      </w:r>
+      <w:r>
+        <w:rPr>
+          <w:rFonts w:hint="eastAsia"/>
+        </w:rPr>
+        <w:t>不封顶</w:t>
+      </w:r>
+    </w:p>
+    <w:p>
+      <w:r>
+        <w:rPr>
+          <w:rFonts w:hint="eastAsia"/>
+        </w:rPr>
+        <w:t>开设局数：</w:t>
+      </w:r>
+      <w:r>
+        <w:rPr>
+          <w:rFonts w:hint="eastAsia"/>
         </w:rPr>
         <w:t>4</w:t>
       </w:r>
       <w:r>
         <w:rPr>
           <w:rFonts w:hint="eastAsia"/>
-          <w:color w:val="000000"/>
-          <w:sz w:val="21"/>
-          <w:szCs w:val="21"/>
-          <w:shd w:val="clear" w:color="auto" w:fill="FFFFFF"/>
-        </w:rPr>
-        <w:t>）已开门</w:t>
-      </w:r>
-      <w:r>
-        <w:rPr>
-          <w:color w:val="000000"/>
-          <w:sz w:val="21"/>
-          <w:szCs w:val="21"/>
-        </w:rPr>
-        <w:br/>
-      </w:r>
-      <w:r>
-        <w:rPr>
-          <w:rFonts w:hint="eastAsia"/>
-          <w:color w:val="000000"/>
-          <w:sz w:val="21"/>
-          <w:szCs w:val="21"/>
-          <w:shd w:val="clear" w:color="auto" w:fill="FFFFFF"/>
-        </w:rPr>
-        <w:t>（</w:t>
-      </w:r>
-      <w:r>
-        <w:rPr>
-          <w:color w:val="000000"/>
-          <w:sz w:val="21"/>
-          <w:szCs w:val="21"/>
-          <w:shd w:val="clear" w:color="auto" w:fill="FFFFFF"/>
-        </w:rPr>
-        <w:t>5</w:t>
-      </w:r>
-      <w:r>
-        <w:rPr>
-          <w:rFonts w:hint="eastAsia"/>
-          <w:color w:val="000000"/>
-          <w:sz w:val="21"/>
-          <w:szCs w:val="21"/>
-          <w:shd w:val="clear" w:color="auto" w:fill="FFFFFF"/>
-        </w:rPr>
-        <w:t>）只有飘胡才能手把一（即明飘）</w:t>
-      </w:r>
-    </w:p>
-    <w:p>
-      <w:pPr>
-        <w:pStyle w:val="a5"/>
-        <w:rPr>
-          <w:strike/>
-          <w:color w:val="000000"/>
-          <w:sz w:val="21"/>
-          <w:szCs w:val="21"/>
-          <w:shd w:val="pct15" w:color="auto" w:fill="FFFFFF"/>
-        </w:rPr>
-      </w:pPr>
-      <w:r>
-        <w:rPr>
-          <w:rFonts w:hint="eastAsia"/>
-          <w:color w:val="000000"/>
-          <w:sz w:val="21"/>
-          <w:szCs w:val="21"/>
-          <w:shd w:val="clear" w:color="auto" w:fill="FFFFFF"/>
-        </w:rPr>
-        <w:t>（</w:t>
-      </w:r>
-      <w:r>
-        <w:rPr>
-          <w:color w:val="000000"/>
-          <w:sz w:val="21"/>
-          <w:szCs w:val="21"/>
-          <w:shd w:val="clear" w:color="auto" w:fill="FFFFFF"/>
-        </w:rPr>
-        <w:t>6</w:t>
-      </w:r>
-      <w:r>
-        <w:rPr>
-          <w:rFonts w:hint="eastAsia"/>
-          <w:color w:val="000000"/>
-          <w:sz w:val="21"/>
-          <w:szCs w:val="21"/>
-          <w:shd w:val="clear" w:color="auto" w:fill="FFFFFF"/>
-        </w:rPr>
-        <w:t>）报听才能摸</w:t>
-      </w:r>
-      <w:r>
-        <w:rPr>
-          <w:color w:val="000000"/>
-          <w:sz w:val="21"/>
-          <w:szCs w:val="21"/>
-          <w:shd w:val="clear" w:color="auto" w:fill="FFFFFF"/>
-        </w:rPr>
-        <w:t>or</w:t>
-      </w:r>
-      <w:r>
-        <w:rPr>
-          <w:rFonts w:hint="eastAsia"/>
-          <w:color w:val="000000"/>
-          <w:sz w:val="21"/>
-          <w:szCs w:val="21"/>
-          <w:shd w:val="clear" w:color="auto" w:fill="FFFFFF"/>
-        </w:rPr>
-        <w:t>胡宝牌，且报听不许换张</w:t>
-      </w:r>
-      <w:r>
-        <w:rPr>
-          <w:color w:val="000000"/>
-          <w:sz w:val="21"/>
-          <w:szCs w:val="21"/>
-        </w:rPr>
-        <w:br/>
-      </w:r>
-      <w:r>
-        <w:rPr>
-          <w:rFonts w:hint="eastAsia"/>
-          <w:strike/>
-          <w:color w:val="000000"/>
-          <w:sz w:val="21"/>
-          <w:szCs w:val="21"/>
-          <w:shd w:val="pct15" w:color="auto" w:fill="FFFFFF"/>
-        </w:rPr>
-        <w:t>（</w:t>
-      </w:r>
-      <w:r>
-        <w:rPr>
-          <w:strike/>
-          <w:color w:val="000000"/>
-          <w:sz w:val="21"/>
-          <w:szCs w:val="21"/>
-          <w:shd w:val="pct15" w:color="auto" w:fill="FFFFFF"/>
-        </w:rPr>
-        <w:t>7</w:t>
-      </w:r>
-      <w:r>
-        <w:rPr>
-          <w:rFonts w:hint="eastAsia"/>
-          <w:strike/>
-          <w:color w:val="000000"/>
-          <w:sz w:val="21"/>
-          <w:szCs w:val="21"/>
-          <w:shd w:val="pct15" w:color="auto" w:fill="FFFFFF"/>
-        </w:rPr>
-        <w:t>）如果中发白做横的话</w:t>
-      </w:r>
-      <w:r>
-        <w:rPr>
-          <w:strike/>
-          <w:color w:val="000000"/>
-          <w:sz w:val="21"/>
-          <w:szCs w:val="21"/>
-          <w:shd w:val="pct15" w:color="auto" w:fill="FFFFFF"/>
-        </w:rPr>
-        <w:t>(</w:t>
-      </w:r>
-      <w:r>
-        <w:rPr>
-          <w:rFonts w:hint="eastAsia"/>
-          <w:strike/>
-          <w:color w:val="000000"/>
-          <w:sz w:val="21"/>
-          <w:szCs w:val="21"/>
-          <w:shd w:val="pct15" w:color="auto" w:fill="FFFFFF"/>
-        </w:rPr>
-        <w:t>无论是碰还是自己抓的</w:t>
-      </w:r>
-      <w:r>
-        <w:rPr>
-          <w:strike/>
-          <w:color w:val="000000"/>
-          <w:sz w:val="21"/>
-          <w:szCs w:val="21"/>
-          <w:shd w:val="pct15" w:color="auto" w:fill="FFFFFF"/>
-        </w:rPr>
-        <w:t>)</w:t>
-      </w:r>
-      <w:r>
-        <w:rPr>
-          <w:rFonts w:hint="eastAsia"/>
-          <w:strike/>
-          <w:color w:val="000000"/>
-          <w:sz w:val="21"/>
-          <w:szCs w:val="21"/>
-          <w:shd w:val="pct15" w:color="auto" w:fill="FFFFFF"/>
-        </w:rPr>
-        <w:t>，都必须胡飘。但中发白在扛后也可正常胡牌，没有飘胡限制。</w:t>
-      </w:r>
-    </w:p>
-    <w:p/>
+        </w:rPr>
+        <w:t>局</w:t>
+      </w:r>
+      <w:r>
+        <w:rPr>
+          <w:rFonts w:hint="eastAsia"/>
+        </w:rPr>
+        <w:t xml:space="preserve"> 8</w:t>
+      </w:r>
+      <w:r>
+        <w:rPr>
+          <w:rFonts w:hint="eastAsia"/>
+        </w:rPr>
+        <w:t>局</w:t>
+      </w:r>
+      <w:r>
+        <w:rPr>
+          <w:rFonts w:hint="eastAsia"/>
+        </w:rPr>
+        <w:t xml:space="preserve"> 16</w:t>
+      </w:r>
+      <w:r>
+        <w:rPr>
+          <w:rFonts w:hint="eastAsia"/>
+        </w:rPr>
+        <w:t>局</w:t>
+      </w:r>
+    </w:p>
     <w:sectPr>
       <w:pgSz w:w="11906" w:h="16838"/>
       <w:pgMar w:top="1440" w:right="1800" w:bottom="1440" w:left="1800" w:header="851" w:footer="992" w:gutter="0"/>
@@ -1266,14 +1894,14 @@
 
 <file path=word/endnotes.xml><?xml version="1.0" encoding="utf-8"?>
 <w:endnotes xmlns:ve="http://schemas.openxmlformats.org/markup-compatibility/2006" xmlns:o="urn:schemas-microsoft-com:office:office" xmlns:r="http://schemas.openxmlformats.org/officeDocument/2006/relationships" xmlns:m="http://schemas.openxmlformats.org/officeDocument/2006/math" xmlns:v="urn:schemas-microsoft-com:vml" xmlns:wp="http://schemas.openxmlformats.org/drawingml/2006/wordprocessingDrawing" xmlns:w10="urn:schemas-microsoft-com:office:word" xmlns:w="http://schemas.openxmlformats.org/wordprocessingml/2006/main" xmlns:wne="http://schemas.microsoft.com/office/word/2006/wordml">
-  <w:endnote w:type="separator" w:id="0">
+  <w:endnote w:type="separator" w:id="-1">
     <w:p>
       <w:r>
         <w:separator/>
       </w:r>
     </w:p>
   </w:endnote>
-  <w:endnote w:type="continuationSeparator" w:id="1">
+  <w:endnote w:type="continuationSeparator" w:id="0">
     <w:p>
       <w:r>
         <w:continuationSeparator/>
@@ -1285,14 +1913,14 @@
 
 <file path=word/footnotes.xml><?xml version="1.0" encoding="utf-8"?>
 <w:footnotes xmlns:ve="http://schemas.openxmlformats.org/markup-compatibility/2006" xmlns:o="urn:schemas-microsoft-com:office:office" xmlns:r="http://schemas.openxmlformats.org/officeDocument/2006/relationships" xmlns:m="http://schemas.openxmlformats.org/officeDocument/2006/math" xmlns:v="urn:schemas-microsoft-com:vml" xmlns:wp="http://schemas.openxmlformats.org/drawingml/2006/wordprocessingDrawing" xmlns:w10="urn:schemas-microsoft-com:office:word" xmlns:w="http://schemas.openxmlformats.org/wordprocessingml/2006/main" xmlns:wne="http://schemas.microsoft.com/office/word/2006/wordml">
-  <w:footnote w:type="separator" w:id="0">
+  <w:footnote w:type="separator" w:id="-1">
     <w:p>
       <w:r>
         <w:separator/>
       </w:r>
     </w:p>
   </w:footnote>
-  <w:footnote w:type="continuationSeparator" w:id="1">
+  <w:footnote w:type="continuationSeparator" w:id="0">
     <w:p>
       <w:r>
         <w:continuationSeparator/>
@@ -1458,6 +2086,7 @@
   <w:style w:type="paragraph" w:default="1" w:styleId="a">
     <w:name w:val="Normal"/>
     <w:qFormat/>
+    <w:rsid w:val="00791D96"/>
     <w:pPr>
       <w:widowControl w:val="0"/>
       <w:jc w:val="both"/>

--- a/Brochure/功能划分/MX番数规则及胡牌条件.docx
+++ b/Brochure/功能划分/MX番数规则及胡牌条件.docx
@@ -370,37 +370,6 @@
           <w:szCs w:val="18"/>
         </w:rPr>
         <w:br/>
-        <w:t>9</w:t>
-      </w:r>
-      <w:r>
-        <w:rPr>
-          <w:rFonts w:hint="eastAsia"/>
-          <w:sz w:val="18"/>
-          <w:szCs w:val="18"/>
-        </w:rPr>
-        <w:t>、搂宝：</w:t>
-      </w:r>
-      <w:r>
-        <w:rPr>
-          <w:sz w:val="18"/>
-          <w:szCs w:val="18"/>
-        </w:rPr>
-        <w:t>1</w:t>
-      </w:r>
-      <w:r>
-        <w:rPr>
-          <w:rFonts w:hint="eastAsia"/>
-          <w:sz w:val="18"/>
-          <w:szCs w:val="18"/>
-        </w:rPr>
-        <w:t>番</w:t>
-      </w:r>
-      <w:r>
-        <w:rPr>
-          <w:sz w:val="18"/>
-          <w:szCs w:val="18"/>
-        </w:rPr>
-        <w:br/>
         <w:t>10</w:t>
       </w:r>
       <w:r>
@@ -641,46 +610,31 @@
           <w:szCs w:val="18"/>
         </w:rPr>
       </w:pPr>
-      <w:r>
-        <w:rPr>
-          <w:sz w:val="18"/>
-          <w:szCs w:val="18"/>
-        </w:rPr>
-        <w:t>17</w:t>
-      </w:r>
-      <w:r>
-        <w:rPr>
-          <w:rFonts w:hint="eastAsia"/>
-          <w:sz w:val="18"/>
-          <w:szCs w:val="18"/>
-        </w:rPr>
-        <w:t>、进宝（朝阳特有）：</w:t>
-      </w:r>
-      <w:r>
-        <w:rPr>
-          <w:sz w:val="18"/>
-          <w:szCs w:val="18"/>
-        </w:rPr>
-        <w:t>1</w:t>
-      </w:r>
-      <w:r>
-        <w:rPr>
-          <w:rFonts w:hint="eastAsia"/>
-          <w:sz w:val="18"/>
-          <w:szCs w:val="18"/>
-        </w:rPr>
-        <w:t>番</w:t>
-      </w:r>
     </w:p>
     <w:p>
       <w:pPr>
         <w:pStyle w:val="a5"/>
         <w:rPr>
-          <w:rFonts w:hint="eastAsia"/>
           <w:sz w:val="18"/>
           <w:szCs w:val="18"/>
         </w:rPr>
       </w:pPr>
+      <w:r>
+        <w:rPr>
+          <w:rFonts w:hint="eastAsia"/>
+          <w:sz w:val="18"/>
+          <w:szCs w:val="18"/>
+        </w:rPr>
+        <w:t>开房</w:t>
+      </w:r>
+      <w:r>
+        <w:rPr>
+          <w:rFonts w:hint="eastAsia"/>
+          <w:sz w:val="18"/>
+          <w:szCs w:val="18"/>
+        </w:rPr>
+        <w:t>玩法</w:t>
+      </w:r>
     </w:p>
     <w:p>
       <w:pPr>
@@ -693,15 +647,21 @@
       </w:pPr>
       <w:r>
         <w:rPr>
-          <w:rFonts w:hint="eastAsia"/>
-          <w:sz w:val="18"/>
-          <w:szCs w:val="18"/>
-        </w:rPr>
-        <w:t>断门：</w:t>
-      </w:r>
-      <w:r>
-        <w:rPr>
-          <w:rFonts w:hint="eastAsia"/>
+          <w:sz w:val="18"/>
+          <w:szCs w:val="18"/>
+        </w:rPr>
+        <w:t>9</w:t>
+      </w:r>
+      <w:r>
+        <w:rPr>
+          <w:rFonts w:hint="eastAsia"/>
+          <w:sz w:val="18"/>
+          <w:szCs w:val="18"/>
+        </w:rPr>
+        <w:t>、搂宝：</w:t>
+      </w:r>
+      <w:r>
+        <w:rPr>
           <w:sz w:val="18"/>
           <w:szCs w:val="18"/>
         </w:rPr>
@@ -717,11 +677,34 @@
       </w:r>
       <w:r>
         <w:rPr>
-          <w:rFonts w:hint="eastAsia"/>
-          <w:sz w:val="18"/>
-          <w:szCs w:val="18"/>
-        </w:rPr>
-        <w:t>（缺门可胡）</w:t>
+          <w:sz w:val="18"/>
+          <w:szCs w:val="18"/>
+        </w:rPr>
+        <w:br/>
+        <w:t>17</w:t>
+      </w:r>
+      <w:r>
+        <w:rPr>
+          <w:rFonts w:hint="eastAsia"/>
+          <w:sz w:val="18"/>
+          <w:szCs w:val="18"/>
+        </w:rPr>
+        <w:t>、进宝（朝阳特有）：</w:t>
+      </w:r>
+      <w:r>
+        <w:rPr>
+          <w:sz w:val="18"/>
+          <w:szCs w:val="18"/>
+        </w:rPr>
+        <w:t>1</w:t>
+      </w:r>
+      <w:r>
+        <w:rPr>
+          <w:rFonts w:hint="eastAsia"/>
+          <w:sz w:val="18"/>
+          <w:szCs w:val="18"/>
+        </w:rPr>
+        <w:t>番</w:t>
       </w:r>
     </w:p>
     <w:p>
@@ -738,10 +721,11 @@
           <w:sz w:val="18"/>
           <w:szCs w:val="18"/>
         </w:rPr>
-        <w:t>清一色：</w:t>
-      </w:r>
-      <w:r>
-        <w:rPr>
+        <w:t>断门：</w:t>
+      </w:r>
+      <w:r>
+        <w:rPr>
+          <w:rFonts w:hint="eastAsia"/>
           <w:sz w:val="18"/>
           <w:szCs w:val="18"/>
         </w:rPr>
@@ -761,14 +745,13 @@
           <w:sz w:val="18"/>
           <w:szCs w:val="18"/>
         </w:rPr>
-        <w:t>（饼万条只存在一种，风牌箭牌可存在）</w:t>
+        <w:t>（缺门可胡）</w:t>
       </w:r>
     </w:p>
     <w:p>
       <w:pPr>
         <w:pStyle w:val="a5"/>
         <w:rPr>
-          <w:rFonts w:hint="eastAsia"/>
           <w:sz w:val="18"/>
           <w:szCs w:val="18"/>
         </w:rPr>
@@ -779,11 +762,10 @@
           <w:sz w:val="18"/>
           <w:szCs w:val="18"/>
         </w:rPr>
-        <w:t>旋风杠：</w:t>
-      </w:r>
-      <w:r>
-        <w:rPr>
-          <w:rFonts w:hint="eastAsia"/>
+        <w:t>清一色：</w:t>
+      </w:r>
+      <w:r>
+        <w:rPr>
           <w:sz w:val="18"/>
           <w:szCs w:val="18"/>
         </w:rPr>
@@ -803,30 +785,13 @@
           <w:sz w:val="18"/>
           <w:szCs w:val="18"/>
         </w:rPr>
-        <w:t>（牌型为中发白或东南西北为旋风杠，旋风杠</w:t>
-      </w:r>
-      <w:r>
-        <w:rPr>
-          <w:rFonts w:hint="eastAsia"/>
-          <w:sz w:val="18"/>
-          <w:szCs w:val="18"/>
-        </w:rPr>
-        <w:t>=2</w:t>
-      </w:r>
-      <w:r>
-        <w:rPr>
-          <w:rFonts w:hint="eastAsia"/>
-          <w:sz w:val="18"/>
-          <w:szCs w:val="18"/>
-        </w:rPr>
-        <w:t>番）</w:t>
+        <w:t>（饼万条只存在一种，风牌箭牌可存在）</w:t>
       </w:r>
     </w:p>
     <w:p>
       <w:pPr>
         <w:pStyle w:val="a5"/>
         <w:rPr>
-          <w:rFonts w:hint="eastAsia"/>
           <w:sz w:val="18"/>
           <w:szCs w:val="18"/>
         </w:rPr>
@@ -837,102 +802,69 @@
           <w:sz w:val="18"/>
           <w:szCs w:val="18"/>
         </w:rPr>
-        <w:t>夹胡：</w:t>
-      </w:r>
-      <w:r>
-        <w:rPr>
-          <w:rFonts w:hint="eastAsia"/>
-          <w:sz w:val="18"/>
-          <w:szCs w:val="18"/>
-        </w:rPr>
-        <w:t>夹胡分三种</w:t>
-      </w:r>
-      <w:r>
-        <w:rPr>
-          <w:rFonts w:hint="eastAsia"/>
-          <w:sz w:val="18"/>
-          <w:szCs w:val="18"/>
-        </w:rPr>
-        <w:t>1.</w:t>
-      </w:r>
-      <w:r>
-        <w:rPr>
-          <w:rFonts w:hint="eastAsia"/>
-          <w:sz w:val="18"/>
-          <w:szCs w:val="18"/>
-        </w:rPr>
-        <w:t>胡边：</w:t>
-      </w:r>
-      <w:r>
-        <w:rPr>
-          <w:rFonts w:hint="eastAsia"/>
-          <w:sz w:val="18"/>
-          <w:szCs w:val="18"/>
-        </w:rPr>
-        <w:t>3</w:t>
-      </w:r>
-      <w:r>
-        <w:rPr>
-          <w:rFonts w:hint="eastAsia"/>
-          <w:sz w:val="18"/>
-          <w:szCs w:val="18"/>
-        </w:rPr>
-        <w:t>、</w:t>
-      </w:r>
-      <w:r>
-        <w:rPr>
-          <w:rFonts w:hint="eastAsia"/>
-          <w:sz w:val="18"/>
-          <w:szCs w:val="18"/>
-        </w:rPr>
-        <w:t>7</w:t>
-      </w:r>
-      <w:r>
-        <w:rPr>
-          <w:rFonts w:hint="eastAsia"/>
-          <w:sz w:val="18"/>
-          <w:szCs w:val="18"/>
-        </w:rPr>
-        <w:t>，两番。</w:t>
-      </w:r>
-      <w:r>
-        <w:rPr>
-          <w:rFonts w:hint="eastAsia"/>
-          <w:sz w:val="18"/>
-          <w:szCs w:val="18"/>
-        </w:rPr>
-        <w:t>2.</w:t>
-      </w:r>
-      <w:r>
-        <w:rPr>
-          <w:rFonts w:hint="eastAsia"/>
-          <w:sz w:val="18"/>
-          <w:szCs w:val="18"/>
-        </w:rPr>
-        <w:t>胡夹，就正常夹，一番。</w:t>
-      </w:r>
-      <w:r>
-        <w:rPr>
-          <w:rFonts w:hint="eastAsia"/>
-          <w:sz w:val="18"/>
-          <w:szCs w:val="18"/>
-        </w:rPr>
-        <w:t>3.</w:t>
-      </w:r>
-      <w:r>
-        <w:rPr>
-          <w:rFonts w:hint="eastAsia"/>
-          <w:sz w:val="18"/>
-          <w:szCs w:val="18"/>
-        </w:rPr>
-        <w:t>中心五：五饼，五条，五万，三番。</w:t>
+        <w:t>旋风杠：</w:t>
+      </w:r>
+      <w:r>
+        <w:rPr>
+          <w:rFonts w:hint="eastAsia"/>
+          <w:sz w:val="18"/>
+          <w:szCs w:val="18"/>
+        </w:rPr>
+        <w:t>1</w:t>
+      </w:r>
+      <w:r>
+        <w:rPr>
+          <w:rFonts w:hint="eastAsia"/>
+          <w:sz w:val="18"/>
+          <w:szCs w:val="18"/>
+        </w:rPr>
+        <w:t>番</w:t>
+      </w:r>
+      <w:r>
+        <w:rPr>
+          <w:rFonts w:hint="eastAsia"/>
+          <w:sz w:val="18"/>
+          <w:szCs w:val="18"/>
+        </w:rPr>
+        <w:t>（</w:t>
+      </w:r>
+      <w:r>
+        <w:rPr>
+          <w:rFonts w:hint="eastAsia"/>
+          <w:sz w:val="18"/>
+          <w:szCs w:val="18"/>
+        </w:rPr>
+        <w:t>第一手牌内可亮旋风杠，</w:t>
+      </w:r>
+      <w:r>
+        <w:rPr>
+          <w:rFonts w:hint="eastAsia"/>
+          <w:sz w:val="18"/>
+          <w:szCs w:val="18"/>
+        </w:rPr>
+        <w:t>牌型为中发白或东南西北为旋风杠，旋风杠</w:t>
+      </w:r>
+      <w:r>
+        <w:rPr>
+          <w:rFonts w:hint="eastAsia"/>
+          <w:sz w:val="18"/>
+          <w:szCs w:val="18"/>
+        </w:rPr>
+        <w:t>=2</w:t>
+      </w:r>
+      <w:r>
+        <w:rPr>
+          <w:rFonts w:hint="eastAsia"/>
+          <w:sz w:val="18"/>
+          <w:szCs w:val="18"/>
+        </w:rPr>
+        <w:t>番）</w:t>
       </w:r>
     </w:p>
     <w:p>
       <w:pPr>
         <w:pStyle w:val="a5"/>
         <w:rPr>
-          <w:rFonts w:hint="eastAsia"/>
           <w:sz w:val="18"/>
           <w:szCs w:val="18"/>
         </w:rPr>
@@ -943,38 +875,101 @@
           <w:sz w:val="18"/>
           <w:szCs w:val="18"/>
         </w:rPr>
-        <w:t>站立胡</w:t>
-      </w:r>
-      <w:r>
-        <w:rPr>
-          <w:rFonts w:hint="eastAsia"/>
-          <w:sz w:val="18"/>
-          <w:szCs w:val="18"/>
-        </w:rPr>
-        <w:t>：</w:t>
-      </w:r>
-      <w:r>
-        <w:rPr>
-          <w:rFonts w:hint="eastAsia"/>
-          <w:sz w:val="18"/>
-          <w:szCs w:val="18"/>
-        </w:rPr>
-        <w:t>1</w:t>
-      </w:r>
-      <w:r>
-        <w:rPr>
-          <w:rFonts w:hint="eastAsia"/>
-          <w:sz w:val="18"/>
-          <w:szCs w:val="18"/>
-        </w:rPr>
-        <w:t>番（不开门胡牌）</w:t>
+        <w:t>夹胡：</w:t>
+      </w:r>
+      <w:r>
+        <w:rPr>
+          <w:rFonts w:hint="eastAsia"/>
+          <w:sz w:val="18"/>
+          <w:szCs w:val="18"/>
+        </w:rPr>
+        <w:t>夹胡分三种</w:t>
+      </w:r>
+      <w:r>
+        <w:rPr>
+          <w:rFonts w:hint="eastAsia"/>
+          <w:sz w:val="18"/>
+          <w:szCs w:val="18"/>
+        </w:rPr>
+        <w:t>1.</w:t>
+      </w:r>
+      <w:r>
+        <w:rPr>
+          <w:rFonts w:hint="eastAsia"/>
+          <w:sz w:val="18"/>
+          <w:szCs w:val="18"/>
+        </w:rPr>
+        <w:t>胡边：</w:t>
+      </w:r>
+      <w:r>
+        <w:rPr>
+          <w:rFonts w:hint="eastAsia"/>
+          <w:sz w:val="18"/>
+          <w:szCs w:val="18"/>
+        </w:rPr>
+        <w:t>3</w:t>
+      </w:r>
+      <w:r>
+        <w:rPr>
+          <w:rFonts w:hint="eastAsia"/>
+          <w:sz w:val="18"/>
+          <w:szCs w:val="18"/>
+        </w:rPr>
+        <w:t>、</w:t>
+      </w:r>
+      <w:r>
+        <w:rPr>
+          <w:rFonts w:hint="eastAsia"/>
+          <w:sz w:val="18"/>
+          <w:szCs w:val="18"/>
+        </w:rPr>
+        <w:t>7</w:t>
+      </w:r>
+      <w:r>
+        <w:rPr>
+          <w:rFonts w:hint="eastAsia"/>
+          <w:sz w:val="18"/>
+          <w:szCs w:val="18"/>
+        </w:rPr>
+        <w:t>，两番。</w:t>
+      </w:r>
+      <w:r>
+        <w:rPr>
+          <w:rFonts w:hint="eastAsia"/>
+          <w:sz w:val="18"/>
+          <w:szCs w:val="18"/>
+        </w:rPr>
+        <w:t>2.</w:t>
+      </w:r>
+      <w:r>
+        <w:rPr>
+          <w:rFonts w:hint="eastAsia"/>
+          <w:sz w:val="18"/>
+          <w:szCs w:val="18"/>
+        </w:rPr>
+        <w:t>胡夹，就正常夹，一番。</w:t>
+      </w:r>
+      <w:r>
+        <w:rPr>
+          <w:rFonts w:hint="eastAsia"/>
+          <w:sz w:val="18"/>
+          <w:szCs w:val="18"/>
+        </w:rPr>
+        <w:t>3.</w:t>
+      </w:r>
+      <w:r>
+        <w:rPr>
+          <w:rFonts w:hint="eastAsia"/>
+          <w:sz w:val="18"/>
+          <w:szCs w:val="18"/>
+        </w:rPr>
+        <w:t>中心五：五饼，五条，五万，三番。</w:t>
       </w:r>
     </w:p>
     <w:p>
       <w:pPr>
         <w:pStyle w:val="a5"/>
         <w:rPr>
-          <w:rFonts w:hint="eastAsia"/>
           <w:sz w:val="18"/>
           <w:szCs w:val="18"/>
         </w:rPr>
@@ -985,7 +980,7 @@
           <w:sz w:val="18"/>
           <w:szCs w:val="18"/>
         </w:rPr>
-        <w:t>会牌</w:t>
+        <w:t>站立胡</w:t>
       </w:r>
       <w:r>
         <w:rPr>
@@ -1009,28 +1004,106 @@
           <w:sz w:val="18"/>
           <w:szCs w:val="18"/>
         </w:rPr>
-        <w:t>番（会牌可顶任何牌，不当幺九，需要一个会牌显示）</w:t>
+        <w:t>番（不开门胡牌）</w:t>
       </w:r>
     </w:p>
     <w:p>
       <w:pPr>
         <w:pStyle w:val="a5"/>
         <w:rPr>
-          <w:rFonts w:hint="eastAsia"/>
           <w:sz w:val="18"/>
           <w:szCs w:val="18"/>
         </w:rPr>
       </w:pPr>
+      <w:r>
+        <w:rPr>
+          <w:rFonts w:hint="eastAsia"/>
+          <w:sz w:val="18"/>
+          <w:szCs w:val="18"/>
+        </w:rPr>
+        <w:t>会牌</w:t>
+      </w:r>
+      <w:r>
+        <w:rPr>
+          <w:rFonts w:hint="eastAsia"/>
+          <w:sz w:val="18"/>
+          <w:szCs w:val="18"/>
+        </w:rPr>
+        <w:t>：</w:t>
+      </w:r>
+      <w:r>
+        <w:rPr>
+          <w:rFonts w:hint="eastAsia"/>
+          <w:sz w:val="18"/>
+          <w:szCs w:val="18"/>
+        </w:rPr>
+        <w:t>1</w:t>
+      </w:r>
+      <w:r>
+        <w:rPr>
+          <w:rFonts w:hint="eastAsia"/>
+          <w:sz w:val="18"/>
+          <w:szCs w:val="18"/>
+        </w:rPr>
+        <w:t>番（会牌可顶任何牌，不当幺九，需要一个会牌显示）</w:t>
+      </w:r>
     </w:p>
     <w:p>
       <w:pPr>
         <w:pStyle w:val="a5"/>
         <w:rPr>
-          <w:rFonts w:hint="eastAsia"/>
           <w:sz w:val="18"/>
           <w:szCs w:val="18"/>
         </w:rPr>
       </w:pPr>
+      <w:r>
+        <w:rPr>
+          <w:rFonts w:hint="eastAsia"/>
+          <w:sz w:val="18"/>
+          <w:szCs w:val="18"/>
+        </w:rPr>
+        <w:t>新增</w:t>
+      </w:r>
+      <w:r>
+        <w:rPr>
+          <w:rFonts w:hint="eastAsia"/>
+          <w:sz w:val="18"/>
+          <w:szCs w:val="18"/>
+        </w:rPr>
+        <w:t>点炮包三家</w:t>
+      </w:r>
+      <w:r>
+        <w:rPr>
+          <w:rFonts w:hint="eastAsia"/>
+          <w:sz w:val="18"/>
+          <w:szCs w:val="18"/>
+        </w:rPr>
+        <w:t>:</w:t>
+      </w:r>
+      <w:r>
+        <w:rPr>
+          <w:rFonts w:hint="eastAsia"/>
+          <w:sz w:val="18"/>
+          <w:szCs w:val="18"/>
+        </w:rPr>
+        <w:t>玩家如果选择点炮包三家，点炮的人所付的分数为正常三家付分的总和，其他两家结算付</w:t>
+      </w:r>
+      <w:r>
+        <w:rPr>
+          <w:rFonts w:hint="eastAsia"/>
+          <w:sz w:val="18"/>
+          <w:szCs w:val="18"/>
+        </w:rPr>
+        <w:t>0</w:t>
+      </w:r>
+      <w:r>
+        <w:rPr>
+          <w:rFonts w:hint="eastAsia"/>
+          <w:sz w:val="18"/>
+          <w:szCs w:val="18"/>
+        </w:rPr>
+        <w:t>分，自摸不变。</w:t>
+      </w:r>
     </w:p>
     <w:p>
       <w:pPr>
@@ -1045,6 +1118,24 @@
       <w:pPr>
         <w:pStyle w:val="a5"/>
         <w:rPr>
+          <w:sz w:val="18"/>
+          <w:szCs w:val="18"/>
+        </w:rPr>
+      </w:pPr>
+    </w:p>
+    <w:p>
+      <w:pPr>
+        <w:pStyle w:val="a5"/>
+        <w:rPr>
+          <w:sz w:val="18"/>
+          <w:szCs w:val="18"/>
+        </w:rPr>
+      </w:pPr>
+    </w:p>
+    <w:p>
+      <w:pPr>
+        <w:pStyle w:val="a5"/>
+        <w:rPr>
           <w:rStyle w:val="3Char"/>
         </w:rPr>
       </w:pPr>
@@ -1413,6 +1504,7 @@
           <w:szCs w:val="21"/>
           <w:shd w:val="clear" w:color="auto" w:fill="FFFFFF"/>
         </w:rPr>
+        <w:lastRenderedPageBreak/>
         <w:t>（</w:t>
       </w:r>
       <w:r>
@@ -1528,7 +1620,6 @@
           <w:szCs w:val="21"/>
           <w:shd w:val="clear" w:color="auto" w:fill="FFFFFF"/>
         </w:rPr>
-        <w:lastRenderedPageBreak/>
         <w:t>（</w:t>
       </w:r>
       <w:r>
@@ -1652,26 +1743,9 @@
         <w:t>，都必须胡飘。但中发白在扛后也可正常胡牌，没有飘胡限制。</w:t>
       </w:r>
     </w:p>
-    <w:p>
-      <w:pPr>
-        <w:rPr>
-          <w:rFonts w:hint="eastAsia"/>
-        </w:rPr>
-      </w:pPr>
-    </w:p>
-    <w:p>
-      <w:pPr>
-        <w:rPr>
-          <w:rFonts w:hint="eastAsia"/>
-        </w:rPr>
-      </w:pPr>
-    </w:p>
-    <w:p>
-      <w:pPr>
-        <w:rPr>
-          <w:rFonts w:hint="eastAsia"/>
-        </w:rPr>
-      </w:pPr>
+    <w:p/>
+    <w:p/>
+    <w:p>
       <w:r>
         <w:rPr>
           <w:rFonts w:hint="eastAsia"/>
@@ -1680,11 +1754,6 @@
       </w:r>
     </w:p>
     <w:p>
-      <w:pPr>
-        <w:rPr>
-          <w:rFonts w:hint="eastAsia"/>
-        </w:rPr>
-      </w:pPr>
       <w:r>
         <w:rPr>
           <w:rFonts w:hint="eastAsia"/>
@@ -1717,11 +1786,6 @@
       </w:r>
     </w:p>
     <w:p>
-      <w:pPr>
-        <w:rPr>
-          <w:rFonts w:hint="eastAsia"/>
-        </w:rPr>
-      </w:pPr>
       <w:r>
         <w:rPr>
           <w:rFonts w:hint="eastAsia"/>
@@ -1800,13 +1864,20 @@
         </w:rPr>
         <w:t>夹胡</w:t>
       </w:r>
-    </w:p>
-    <w:p>
-      <w:pPr>
-        <w:rPr>
-          <w:rFonts w:hint="eastAsia"/>
-        </w:rPr>
-      </w:pPr>
+      <w:r>
+        <w:rPr>
+          <w:rFonts w:hint="eastAsia"/>
+        </w:rPr>
+        <w:t xml:space="preserve"> </w:t>
+      </w:r>
+      <w:r>
+        <w:rPr>
+          <w:rFonts w:hint="eastAsia"/>
+        </w:rPr>
+        <w:t>点炮包三家</w:t>
+      </w:r>
+    </w:p>
+    <w:p>
       <w:r>
         <w:rPr>
           <w:rFonts w:hint="eastAsia"/>
